--- a/PayLoads for tracker & aggregate data push.docx
+++ b/PayLoads for tracker & aggregate data push.docx
@@ -7782,8 +7782,6 @@
           <w:lang w:bidi="ar"/>
         </w:rPr>
       </w:pPr>
-      <w:bookmarkStart w:id="0" w:name="_GoBack"/>
-      <w:bookmarkEnd w:id="0"/>
     </w:p>
     <w:p>
       <w:pPr>
@@ -22346,6 +22344,2659 @@
         <w:br/>
         <w:t>}</w:t>
       </w:r>
+    </w:p>
+    <w:p>
+      <w:pPr>
+        <w:rPr>
+          <w:rFonts w:ascii="Roboto" w:eastAsia="Roboto" w:hAnsi="Roboto" w:cs="Roboto"/>
+          <w:color w:val="262626"/>
+          <w:sz w:val="19"/>
+          <w:szCs w:val="19"/>
+        </w:rPr>
+      </w:pPr>
+    </w:p>
+    <w:p>
+      <w:pPr>
+        <w:rPr>
+          <w:rFonts w:ascii="Roboto" w:eastAsia="Roboto" w:hAnsi="Roboto" w:cs="Roboto"/>
+          <w:color w:val="262626"/>
+          <w:sz w:val="19"/>
+          <w:szCs w:val="19"/>
+        </w:rPr>
+      </w:pPr>
+      <w:proofErr w:type="spellStart"/>
+      <w:r>
+        <w:rPr>
+          <w:b/>
+          <w:bCs/>
+          <w:color w:val="008000"/>
+          <w:sz w:val="18"/>
+          <w:szCs w:val="18"/>
+        </w:rPr>
+        <w:t>organisationUnits</w:t>
+      </w:r>
+      <w:proofErr w:type="spellEnd"/>
+      <w:r>
+        <w:rPr>
+          <w:rFonts w:ascii="Roboto" w:eastAsia="Roboto" w:hAnsi="Roboto" w:cs="Roboto"/>
+          <w:color w:val="262626"/>
+          <w:sz w:val="19"/>
+          <w:szCs w:val="19"/>
+        </w:rPr>
+        <w:t xml:space="preserve"> update payload</w:t>
+      </w:r>
+    </w:p>
+    <w:p>
+      <w:pPr>
+        <w:pStyle w:val="HTMLPreformatted"/>
+        <w:shd w:val="clear" w:color="auto" w:fill="FFFFFF"/>
+        <w:rPr>
+          <w:color w:val="000000"/>
+          <w:sz w:val="18"/>
+          <w:szCs w:val="18"/>
+        </w:rPr>
+      </w:pPr>
+      <w:r>
+        <w:rPr>
+          <w:b/>
+          <w:bCs/>
+          <w:color w:val="660E7A"/>
+          <w:sz w:val="18"/>
+          <w:szCs w:val="18"/>
+        </w:rPr>
+        <w:t>$</w:t>
+      </w:r>
+      <w:r>
+        <w:rPr>
+          <w:color w:val="000000"/>
+          <w:sz w:val="18"/>
+          <w:szCs w:val="18"/>
+        </w:rPr>
+        <w:t>.</w:t>
+      </w:r>
+      <w:r>
+        <w:rPr>
+          <w:color w:val="7A7A43"/>
+          <w:sz w:val="18"/>
+          <w:szCs w:val="18"/>
+        </w:rPr>
+        <w:t>ajax</w:t>
+      </w:r>
+      <w:r>
+        <w:rPr>
+          <w:color w:val="000000"/>
+          <w:sz w:val="18"/>
+          <w:szCs w:val="18"/>
+        </w:rPr>
+        <w:t>({</w:t>
+      </w:r>
+      <w:r>
+        <w:rPr>
+          <w:color w:val="000000"/>
+          <w:sz w:val="18"/>
+          <w:szCs w:val="18"/>
+        </w:rPr>
+        <w:br/>
+        <w:t xml:space="preserve">    </w:t>
+      </w:r>
+      <w:r>
+        <w:rPr>
+          <w:b/>
+          <w:bCs/>
+          <w:color w:val="660E7A"/>
+          <w:sz w:val="18"/>
+          <w:szCs w:val="18"/>
+        </w:rPr>
+        <w:t>type</w:t>
+      </w:r>
+      <w:r>
+        <w:rPr>
+          <w:color w:val="000000"/>
+          <w:sz w:val="18"/>
+          <w:szCs w:val="18"/>
+        </w:rPr>
+        <w:t xml:space="preserve">: </w:t>
+      </w:r>
+      <w:r>
+        <w:rPr>
+          <w:b/>
+          <w:bCs/>
+          <w:color w:val="008000"/>
+          <w:sz w:val="18"/>
+          <w:szCs w:val="18"/>
+        </w:rPr>
+        <w:t>"GET"</w:t>
+      </w:r>
+      <w:r>
+        <w:rPr>
+          <w:color w:val="000000"/>
+          <w:sz w:val="18"/>
+          <w:szCs w:val="18"/>
+        </w:rPr>
+        <w:t>,</w:t>
+      </w:r>
+      <w:r>
+        <w:rPr>
+          <w:color w:val="000000"/>
+          <w:sz w:val="18"/>
+          <w:szCs w:val="18"/>
+        </w:rPr>
+        <w:br/>
+        <w:t xml:space="preserve">    </w:t>
+      </w:r>
+      <w:r>
+        <w:rPr>
+          <w:b/>
+          <w:bCs/>
+          <w:color w:val="660E7A"/>
+          <w:sz w:val="18"/>
+          <w:szCs w:val="18"/>
+        </w:rPr>
+        <w:t>async</w:t>
+      </w:r>
+      <w:r>
+        <w:rPr>
+          <w:color w:val="000000"/>
+          <w:sz w:val="18"/>
+          <w:szCs w:val="18"/>
+        </w:rPr>
+        <w:t xml:space="preserve">: </w:t>
+      </w:r>
+      <w:r>
+        <w:rPr>
+          <w:b/>
+          <w:bCs/>
+          <w:color w:val="000080"/>
+          <w:sz w:val="18"/>
+          <w:szCs w:val="18"/>
+        </w:rPr>
+        <w:t>false</w:t>
+      </w:r>
+      <w:r>
+        <w:rPr>
+          <w:color w:val="000000"/>
+          <w:sz w:val="18"/>
+          <w:szCs w:val="18"/>
+        </w:rPr>
+        <w:t>,</w:t>
+      </w:r>
+      <w:r>
+        <w:rPr>
+          <w:color w:val="000000"/>
+          <w:sz w:val="18"/>
+          <w:szCs w:val="18"/>
+        </w:rPr>
+        <w:br/>
+        <w:t xml:space="preserve">    </w:t>
+      </w:r>
+      <w:r>
+        <w:rPr>
+          <w:b/>
+          <w:bCs/>
+          <w:color w:val="660E7A"/>
+          <w:sz w:val="18"/>
+          <w:szCs w:val="18"/>
+        </w:rPr>
+        <w:t>url</w:t>
+      </w:r>
+      <w:r>
+        <w:rPr>
+          <w:color w:val="000000"/>
+          <w:sz w:val="18"/>
+          <w:szCs w:val="18"/>
+        </w:rPr>
+        <w:t xml:space="preserve">: </w:t>
+      </w:r>
+      <w:r>
+        <w:rPr>
+          <w:b/>
+          <w:bCs/>
+          <w:color w:val="008000"/>
+          <w:sz w:val="18"/>
+          <w:szCs w:val="18"/>
+        </w:rPr>
+        <w:t>'../../</w:t>
+      </w:r>
+      <w:proofErr w:type="spellStart"/>
+      <w:r>
+        <w:rPr>
+          <w:b/>
+          <w:bCs/>
+          <w:color w:val="008000"/>
+          <w:sz w:val="18"/>
+          <w:szCs w:val="18"/>
+        </w:rPr>
+        <w:t>organisationUnits</w:t>
+      </w:r>
+      <w:proofErr w:type="spellEnd"/>
+      <w:r>
+        <w:rPr>
+          <w:b/>
+          <w:bCs/>
+          <w:color w:val="008000"/>
+          <w:sz w:val="18"/>
+          <w:szCs w:val="18"/>
+        </w:rPr>
+        <w:t xml:space="preserve">/' </w:t>
+      </w:r>
+      <w:r>
+        <w:rPr>
+          <w:color w:val="000000"/>
+          <w:sz w:val="18"/>
+          <w:szCs w:val="18"/>
+        </w:rPr>
+        <w:t xml:space="preserve">+ </w:t>
+      </w:r>
+      <w:proofErr w:type="spellStart"/>
+      <w:r>
+        <w:rPr>
+          <w:color w:val="000000"/>
+          <w:sz w:val="18"/>
+          <w:szCs w:val="18"/>
+        </w:rPr>
+        <w:t>row.</w:t>
+      </w:r>
+      <w:r>
+        <w:rPr>
+          <w:b/>
+          <w:bCs/>
+          <w:color w:val="660E7A"/>
+          <w:sz w:val="18"/>
+          <w:szCs w:val="18"/>
+        </w:rPr>
+        <w:t>uid</w:t>
+      </w:r>
+      <w:proofErr w:type="spellEnd"/>
+      <w:r>
+        <w:rPr>
+          <w:b/>
+          <w:bCs/>
+          <w:color w:val="660E7A"/>
+          <w:sz w:val="18"/>
+          <w:szCs w:val="18"/>
+        </w:rPr>
+        <w:t xml:space="preserve"> </w:t>
+      </w:r>
+      <w:r>
+        <w:rPr>
+          <w:color w:val="000000"/>
+          <w:sz w:val="18"/>
+          <w:szCs w:val="18"/>
+        </w:rPr>
+        <w:t xml:space="preserve">+ </w:t>
+      </w:r>
+      <w:r>
+        <w:rPr>
+          <w:b/>
+          <w:bCs/>
+          <w:color w:val="008000"/>
+          <w:sz w:val="18"/>
+          <w:szCs w:val="18"/>
+        </w:rPr>
+        <w:t>".</w:t>
+      </w:r>
+      <w:proofErr w:type="spellStart"/>
+      <w:r>
+        <w:rPr>
+          <w:b/>
+          <w:bCs/>
+          <w:color w:val="008000"/>
+          <w:sz w:val="18"/>
+          <w:szCs w:val="18"/>
+        </w:rPr>
+        <w:t>json?paging</w:t>
+      </w:r>
+      <w:proofErr w:type="spellEnd"/>
+      <w:r>
+        <w:rPr>
+          <w:b/>
+          <w:bCs/>
+          <w:color w:val="008000"/>
+          <w:sz w:val="18"/>
+          <w:szCs w:val="18"/>
+        </w:rPr>
+        <w:t>=false"</w:t>
+      </w:r>
+      <w:r>
+        <w:rPr>
+          <w:color w:val="000000"/>
+          <w:sz w:val="18"/>
+          <w:szCs w:val="18"/>
+        </w:rPr>
+        <w:t>,</w:t>
+      </w:r>
+      <w:r>
+        <w:rPr>
+          <w:color w:val="000000"/>
+          <w:sz w:val="18"/>
+          <w:szCs w:val="18"/>
+        </w:rPr>
+        <w:br/>
+        <w:t xml:space="preserve">    </w:t>
+      </w:r>
+      <w:r>
+        <w:rPr>
+          <w:color w:val="7A7A43"/>
+          <w:sz w:val="18"/>
+          <w:szCs w:val="18"/>
+        </w:rPr>
+        <w:t>success</w:t>
+      </w:r>
+      <w:r>
+        <w:rPr>
+          <w:color w:val="000000"/>
+          <w:sz w:val="18"/>
+          <w:szCs w:val="18"/>
+        </w:rPr>
+        <w:t xml:space="preserve">: </w:t>
+      </w:r>
+      <w:r>
+        <w:rPr>
+          <w:b/>
+          <w:bCs/>
+          <w:color w:val="000080"/>
+          <w:sz w:val="18"/>
+          <w:szCs w:val="18"/>
+        </w:rPr>
+        <w:t xml:space="preserve">function </w:t>
+      </w:r>
+      <w:r>
+        <w:rPr>
+          <w:color w:val="000000"/>
+          <w:sz w:val="18"/>
+          <w:szCs w:val="18"/>
+        </w:rPr>
+        <w:t>(</w:t>
+      </w:r>
+      <w:proofErr w:type="spellStart"/>
+      <w:r>
+        <w:rPr>
+          <w:color w:val="000000"/>
+          <w:sz w:val="18"/>
+          <w:szCs w:val="18"/>
+        </w:rPr>
+        <w:t>orgUnitResponse</w:t>
+      </w:r>
+      <w:proofErr w:type="spellEnd"/>
+      <w:r>
+        <w:rPr>
+          <w:color w:val="000000"/>
+          <w:sz w:val="18"/>
+          <w:szCs w:val="18"/>
+        </w:rPr>
+        <w:t>) {</w:t>
+      </w:r>
+      <w:r>
+        <w:rPr>
+          <w:color w:val="000000"/>
+          <w:sz w:val="18"/>
+          <w:szCs w:val="18"/>
+        </w:rPr>
+        <w:br/>
+        <w:t xml:space="preserve">        </w:t>
+      </w:r>
+      <w:r>
+        <w:rPr>
+          <w:b/>
+          <w:bCs/>
+          <w:color w:val="000080"/>
+          <w:sz w:val="18"/>
+          <w:szCs w:val="18"/>
+        </w:rPr>
+        <w:t xml:space="preserve">var </w:t>
+      </w:r>
+      <w:proofErr w:type="spellStart"/>
+      <w:r>
+        <w:rPr>
+          <w:color w:val="458383"/>
+          <w:sz w:val="18"/>
+          <w:szCs w:val="18"/>
+        </w:rPr>
+        <w:t>updateOrgUnitCoOrdinate</w:t>
+      </w:r>
+      <w:proofErr w:type="spellEnd"/>
+      <w:r>
+        <w:rPr>
+          <w:color w:val="458383"/>
+          <w:sz w:val="18"/>
+          <w:szCs w:val="18"/>
+        </w:rPr>
+        <w:t xml:space="preserve"> </w:t>
+      </w:r>
+      <w:r>
+        <w:rPr>
+          <w:color w:val="000000"/>
+          <w:sz w:val="18"/>
+          <w:szCs w:val="18"/>
+        </w:rPr>
+        <w:t>= {</w:t>
+      </w:r>
+      <w:r>
+        <w:rPr>
+          <w:color w:val="000000"/>
+          <w:sz w:val="18"/>
+          <w:szCs w:val="18"/>
+        </w:rPr>
+        <w:br/>
+      </w:r>
+      <w:r>
+        <w:rPr>
+          <w:color w:val="000000"/>
+          <w:sz w:val="18"/>
+          <w:szCs w:val="18"/>
+        </w:rPr>
+        <w:lastRenderedPageBreak/>
+        <w:t xml:space="preserve">            </w:t>
+      </w:r>
+      <w:r>
+        <w:rPr>
+          <w:b/>
+          <w:bCs/>
+          <w:color w:val="660E7A"/>
+          <w:sz w:val="18"/>
+          <w:szCs w:val="18"/>
+        </w:rPr>
+        <w:t>id</w:t>
+      </w:r>
+      <w:r>
+        <w:rPr>
+          <w:color w:val="000000"/>
+          <w:sz w:val="18"/>
+          <w:szCs w:val="18"/>
+        </w:rPr>
+        <w:t xml:space="preserve">: </w:t>
+      </w:r>
+      <w:proofErr w:type="spellStart"/>
+      <w:r>
+        <w:rPr>
+          <w:color w:val="000000"/>
+          <w:sz w:val="18"/>
+          <w:szCs w:val="18"/>
+        </w:rPr>
+        <w:t>row.</w:t>
+      </w:r>
+      <w:r>
+        <w:rPr>
+          <w:b/>
+          <w:bCs/>
+          <w:color w:val="660E7A"/>
+          <w:sz w:val="18"/>
+          <w:szCs w:val="18"/>
+        </w:rPr>
+        <w:t>uid</w:t>
+      </w:r>
+      <w:proofErr w:type="spellEnd"/>
+      <w:r>
+        <w:rPr>
+          <w:color w:val="000000"/>
+          <w:sz w:val="18"/>
+          <w:szCs w:val="18"/>
+        </w:rPr>
+        <w:t>,</w:t>
+      </w:r>
+      <w:r>
+        <w:rPr>
+          <w:color w:val="000000"/>
+          <w:sz w:val="18"/>
+          <w:szCs w:val="18"/>
+        </w:rPr>
+        <w:br/>
+        <w:t xml:space="preserve">            </w:t>
+      </w:r>
+      <w:proofErr w:type="spellStart"/>
+      <w:r>
+        <w:rPr>
+          <w:b/>
+          <w:bCs/>
+          <w:color w:val="660E7A"/>
+          <w:sz w:val="18"/>
+          <w:szCs w:val="18"/>
+        </w:rPr>
+        <w:t>name</w:t>
+      </w:r>
+      <w:r>
+        <w:rPr>
+          <w:color w:val="000000"/>
+          <w:sz w:val="18"/>
+          <w:szCs w:val="18"/>
+        </w:rPr>
+        <w:t>:orgUnitResponse.</w:t>
+      </w:r>
+      <w:r>
+        <w:rPr>
+          <w:b/>
+          <w:bCs/>
+          <w:color w:val="660E7A"/>
+          <w:sz w:val="18"/>
+          <w:szCs w:val="18"/>
+        </w:rPr>
+        <w:t>name</w:t>
+      </w:r>
+      <w:proofErr w:type="spellEnd"/>
+      <w:r>
+        <w:rPr>
+          <w:color w:val="000000"/>
+          <w:sz w:val="18"/>
+          <w:szCs w:val="18"/>
+        </w:rPr>
+        <w:t>,</w:t>
+      </w:r>
+      <w:r>
+        <w:rPr>
+          <w:color w:val="000000"/>
+          <w:sz w:val="18"/>
+          <w:szCs w:val="18"/>
+        </w:rPr>
+        <w:br/>
+        <w:t xml:space="preserve">            </w:t>
+      </w:r>
+      <w:proofErr w:type="spellStart"/>
+      <w:r>
+        <w:rPr>
+          <w:b/>
+          <w:bCs/>
+          <w:color w:val="660E7A"/>
+          <w:sz w:val="18"/>
+          <w:szCs w:val="18"/>
+        </w:rPr>
+        <w:t>shortName</w:t>
+      </w:r>
+      <w:r>
+        <w:rPr>
+          <w:color w:val="000000"/>
+          <w:sz w:val="18"/>
+          <w:szCs w:val="18"/>
+        </w:rPr>
+        <w:t>:orgUnitResponse.</w:t>
+      </w:r>
+      <w:r>
+        <w:rPr>
+          <w:b/>
+          <w:bCs/>
+          <w:color w:val="660E7A"/>
+          <w:sz w:val="18"/>
+          <w:szCs w:val="18"/>
+        </w:rPr>
+        <w:t>shortName</w:t>
+      </w:r>
+      <w:proofErr w:type="spellEnd"/>
+      <w:r>
+        <w:rPr>
+          <w:color w:val="000000"/>
+          <w:sz w:val="18"/>
+          <w:szCs w:val="18"/>
+        </w:rPr>
+        <w:t>,</w:t>
+      </w:r>
+      <w:r>
+        <w:rPr>
+          <w:color w:val="000000"/>
+          <w:sz w:val="18"/>
+          <w:szCs w:val="18"/>
+        </w:rPr>
+        <w:br/>
+        <w:t xml:space="preserve">            </w:t>
+      </w:r>
+      <w:proofErr w:type="spellStart"/>
+      <w:r>
+        <w:rPr>
+          <w:b/>
+          <w:bCs/>
+          <w:color w:val="660E7A"/>
+          <w:sz w:val="18"/>
+          <w:szCs w:val="18"/>
+        </w:rPr>
+        <w:t>openingDate</w:t>
+      </w:r>
+      <w:r>
+        <w:rPr>
+          <w:color w:val="000000"/>
+          <w:sz w:val="18"/>
+          <w:szCs w:val="18"/>
+        </w:rPr>
+        <w:t>:orgUnitResponse.</w:t>
+      </w:r>
+      <w:r>
+        <w:rPr>
+          <w:b/>
+          <w:bCs/>
+          <w:color w:val="660E7A"/>
+          <w:sz w:val="18"/>
+          <w:szCs w:val="18"/>
+        </w:rPr>
+        <w:t>openingDate</w:t>
+      </w:r>
+      <w:proofErr w:type="spellEnd"/>
+      <w:r>
+        <w:rPr>
+          <w:color w:val="000000"/>
+          <w:sz w:val="18"/>
+          <w:szCs w:val="18"/>
+        </w:rPr>
+        <w:t>,</w:t>
+      </w:r>
+      <w:r>
+        <w:rPr>
+          <w:color w:val="000000"/>
+          <w:sz w:val="18"/>
+          <w:szCs w:val="18"/>
+        </w:rPr>
+        <w:br/>
+        <w:t xml:space="preserve">            </w:t>
+      </w:r>
+      <w:r>
+        <w:rPr>
+          <w:b/>
+          <w:bCs/>
+          <w:color w:val="660E7A"/>
+          <w:sz w:val="18"/>
+          <w:szCs w:val="18"/>
+        </w:rPr>
+        <w:t>parent</w:t>
+      </w:r>
+      <w:r>
+        <w:rPr>
+          <w:color w:val="000000"/>
+          <w:sz w:val="18"/>
+          <w:szCs w:val="18"/>
+        </w:rPr>
+        <w:t xml:space="preserve">: </w:t>
+      </w:r>
+      <w:proofErr w:type="spellStart"/>
+      <w:r>
+        <w:rPr>
+          <w:color w:val="000000"/>
+          <w:sz w:val="18"/>
+          <w:szCs w:val="18"/>
+        </w:rPr>
+        <w:t>orgUnitResponse.</w:t>
+      </w:r>
+      <w:r>
+        <w:rPr>
+          <w:b/>
+          <w:bCs/>
+          <w:color w:val="660E7A"/>
+          <w:sz w:val="18"/>
+          <w:szCs w:val="18"/>
+        </w:rPr>
+        <w:t>parent</w:t>
+      </w:r>
+      <w:proofErr w:type="spellEnd"/>
+      <w:r>
+        <w:rPr>
+          <w:color w:val="000000"/>
+          <w:sz w:val="18"/>
+          <w:szCs w:val="18"/>
+        </w:rPr>
+        <w:t>,</w:t>
+      </w:r>
+      <w:r>
+        <w:rPr>
+          <w:color w:val="000000"/>
+          <w:sz w:val="18"/>
+          <w:szCs w:val="18"/>
+        </w:rPr>
+        <w:br/>
+        <w:t xml:space="preserve">            </w:t>
+      </w:r>
+      <w:r>
+        <w:rPr>
+          <w:b/>
+          <w:bCs/>
+          <w:color w:val="660E7A"/>
+          <w:sz w:val="18"/>
+          <w:szCs w:val="18"/>
+        </w:rPr>
+        <w:t>geometry</w:t>
+      </w:r>
+      <w:r>
+        <w:rPr>
+          <w:color w:val="000000"/>
+          <w:sz w:val="18"/>
+          <w:szCs w:val="18"/>
+        </w:rPr>
+        <w:t>: {</w:t>
+      </w:r>
+      <w:r>
+        <w:rPr>
+          <w:color w:val="000000"/>
+          <w:sz w:val="18"/>
+          <w:szCs w:val="18"/>
+        </w:rPr>
+        <w:br/>
+        <w:t xml:space="preserve">                </w:t>
+      </w:r>
+      <w:r>
+        <w:rPr>
+          <w:b/>
+          <w:bCs/>
+          <w:color w:val="660E7A"/>
+          <w:sz w:val="18"/>
+          <w:szCs w:val="18"/>
+        </w:rPr>
+        <w:t>type</w:t>
+      </w:r>
+      <w:r>
+        <w:rPr>
+          <w:color w:val="000000"/>
+          <w:sz w:val="18"/>
+          <w:szCs w:val="18"/>
+        </w:rPr>
+        <w:t xml:space="preserve">: </w:t>
+      </w:r>
+      <w:proofErr w:type="spellStart"/>
+      <w:r>
+        <w:rPr>
+          <w:color w:val="000000"/>
+          <w:sz w:val="18"/>
+          <w:szCs w:val="18"/>
+        </w:rPr>
+        <w:t>row.featureType</w:t>
+      </w:r>
+      <w:proofErr w:type="spellEnd"/>
+      <w:r>
+        <w:rPr>
+          <w:color w:val="000000"/>
+          <w:sz w:val="18"/>
+          <w:szCs w:val="18"/>
+        </w:rPr>
+        <w:t>,</w:t>
+      </w:r>
+      <w:r>
+        <w:rPr>
+          <w:color w:val="000000"/>
+          <w:sz w:val="18"/>
+          <w:szCs w:val="18"/>
+        </w:rPr>
+        <w:br/>
+        <w:t xml:space="preserve">                </w:t>
+      </w:r>
+      <w:r>
+        <w:rPr>
+          <w:b/>
+          <w:bCs/>
+          <w:color w:val="660E7A"/>
+          <w:sz w:val="18"/>
+          <w:szCs w:val="18"/>
+        </w:rPr>
+        <w:t>coordinates</w:t>
+      </w:r>
+      <w:r>
+        <w:rPr>
+          <w:color w:val="000000"/>
+          <w:sz w:val="18"/>
+          <w:szCs w:val="18"/>
+        </w:rPr>
+        <w:t>: [</w:t>
+      </w:r>
+      <w:proofErr w:type="spellStart"/>
+      <w:r>
+        <w:rPr>
+          <w:color w:val="000000"/>
+          <w:sz w:val="18"/>
+          <w:szCs w:val="18"/>
+        </w:rPr>
+        <w:t>row.</w:t>
+      </w:r>
+      <w:r>
+        <w:rPr>
+          <w:b/>
+          <w:bCs/>
+          <w:color w:val="660E7A"/>
+          <w:sz w:val="18"/>
+          <w:szCs w:val="18"/>
+        </w:rPr>
+        <w:t>coordinates</w:t>
+      </w:r>
+      <w:r>
+        <w:rPr>
+          <w:color w:val="000000"/>
+          <w:sz w:val="18"/>
+          <w:szCs w:val="18"/>
+        </w:rPr>
+        <w:t>.</w:t>
+      </w:r>
+      <w:r>
+        <w:rPr>
+          <w:color w:val="7A7A43"/>
+          <w:sz w:val="18"/>
+          <w:szCs w:val="18"/>
+        </w:rPr>
+        <w:t>split</w:t>
+      </w:r>
+      <w:proofErr w:type="spellEnd"/>
+      <w:r>
+        <w:rPr>
+          <w:color w:val="000000"/>
+          <w:sz w:val="18"/>
+          <w:szCs w:val="18"/>
+        </w:rPr>
+        <w:t>(</w:t>
+      </w:r>
+      <w:r>
+        <w:rPr>
+          <w:b/>
+          <w:bCs/>
+          <w:color w:val="008000"/>
+          <w:sz w:val="18"/>
+          <w:szCs w:val="18"/>
+        </w:rPr>
+        <w:t>","</w:t>
+      </w:r>
+      <w:r>
+        <w:rPr>
+          <w:color w:val="000000"/>
+          <w:sz w:val="18"/>
+          <w:szCs w:val="18"/>
+        </w:rPr>
+        <w:t>)[</w:t>
+      </w:r>
+      <w:r>
+        <w:rPr>
+          <w:color w:val="0000FF"/>
+          <w:sz w:val="18"/>
+          <w:szCs w:val="18"/>
+        </w:rPr>
+        <w:t>0</w:t>
+      </w:r>
+      <w:r>
+        <w:rPr>
+          <w:color w:val="000000"/>
+          <w:sz w:val="18"/>
+          <w:szCs w:val="18"/>
+        </w:rPr>
+        <w:t xml:space="preserve">], </w:t>
+      </w:r>
+      <w:proofErr w:type="spellStart"/>
+      <w:r>
+        <w:rPr>
+          <w:color w:val="000000"/>
+          <w:sz w:val="18"/>
+          <w:szCs w:val="18"/>
+        </w:rPr>
+        <w:t>row.</w:t>
+      </w:r>
+      <w:r>
+        <w:rPr>
+          <w:b/>
+          <w:bCs/>
+          <w:color w:val="660E7A"/>
+          <w:sz w:val="18"/>
+          <w:szCs w:val="18"/>
+        </w:rPr>
+        <w:t>coordinates</w:t>
+      </w:r>
+      <w:r>
+        <w:rPr>
+          <w:color w:val="000000"/>
+          <w:sz w:val="18"/>
+          <w:szCs w:val="18"/>
+        </w:rPr>
+        <w:t>.</w:t>
+      </w:r>
+      <w:r>
+        <w:rPr>
+          <w:color w:val="7A7A43"/>
+          <w:sz w:val="18"/>
+          <w:szCs w:val="18"/>
+        </w:rPr>
+        <w:t>split</w:t>
+      </w:r>
+      <w:proofErr w:type="spellEnd"/>
+      <w:r>
+        <w:rPr>
+          <w:color w:val="000000"/>
+          <w:sz w:val="18"/>
+          <w:szCs w:val="18"/>
+        </w:rPr>
+        <w:t>(</w:t>
+      </w:r>
+      <w:r>
+        <w:rPr>
+          <w:b/>
+          <w:bCs/>
+          <w:color w:val="008000"/>
+          <w:sz w:val="18"/>
+          <w:szCs w:val="18"/>
+        </w:rPr>
+        <w:t>","</w:t>
+      </w:r>
+      <w:r>
+        <w:rPr>
+          <w:color w:val="000000"/>
+          <w:sz w:val="18"/>
+          <w:szCs w:val="18"/>
+        </w:rPr>
+        <w:t>)[</w:t>
+      </w:r>
+      <w:r>
+        <w:rPr>
+          <w:color w:val="0000FF"/>
+          <w:sz w:val="18"/>
+          <w:szCs w:val="18"/>
+        </w:rPr>
+        <w:t>1</w:t>
+      </w:r>
+      <w:r>
+        <w:rPr>
+          <w:color w:val="000000"/>
+          <w:sz w:val="18"/>
+          <w:szCs w:val="18"/>
+        </w:rPr>
+        <w:t>]]</w:t>
+      </w:r>
+      <w:r>
+        <w:rPr>
+          <w:color w:val="000000"/>
+          <w:sz w:val="18"/>
+          <w:szCs w:val="18"/>
+        </w:rPr>
+        <w:br/>
+        <w:t xml:space="preserve">            }</w:t>
+      </w:r>
+      <w:r>
+        <w:rPr>
+          <w:color w:val="000000"/>
+          <w:sz w:val="18"/>
+          <w:szCs w:val="18"/>
+        </w:rPr>
+        <w:br/>
+        <w:t xml:space="preserve">        };</w:t>
+      </w:r>
+      <w:r>
+        <w:rPr>
+          <w:color w:val="000000"/>
+          <w:sz w:val="18"/>
+          <w:szCs w:val="18"/>
+        </w:rPr>
+        <w:br/>
+      </w:r>
+      <w:r>
+        <w:rPr>
+          <w:color w:val="000000"/>
+          <w:sz w:val="18"/>
+          <w:szCs w:val="18"/>
+        </w:rPr>
+        <w:br/>
+        <w:t xml:space="preserve">        </w:t>
+      </w:r>
+      <w:r>
+        <w:rPr>
+          <w:b/>
+          <w:bCs/>
+          <w:color w:val="660E7A"/>
+          <w:sz w:val="18"/>
+          <w:szCs w:val="18"/>
+        </w:rPr>
+        <w:t>$</w:t>
+      </w:r>
+      <w:r>
+        <w:rPr>
+          <w:color w:val="000000"/>
+          <w:sz w:val="18"/>
+          <w:szCs w:val="18"/>
+        </w:rPr>
+        <w:t>.</w:t>
+      </w:r>
+      <w:r>
+        <w:rPr>
+          <w:color w:val="7A7A43"/>
+          <w:sz w:val="18"/>
+          <w:szCs w:val="18"/>
+        </w:rPr>
+        <w:t>ajax</w:t>
+      </w:r>
+      <w:r>
+        <w:rPr>
+          <w:color w:val="000000"/>
+          <w:sz w:val="18"/>
+          <w:szCs w:val="18"/>
+        </w:rPr>
+        <w:t>({</w:t>
+      </w:r>
+      <w:r>
+        <w:rPr>
+          <w:color w:val="000000"/>
+          <w:sz w:val="18"/>
+          <w:szCs w:val="18"/>
+        </w:rPr>
+        <w:br/>
+        <w:t xml:space="preserve">            </w:t>
+      </w:r>
+      <w:r>
+        <w:rPr>
+          <w:b/>
+          <w:bCs/>
+          <w:color w:val="660E7A"/>
+          <w:sz w:val="18"/>
+          <w:szCs w:val="18"/>
+        </w:rPr>
+        <w:t>type</w:t>
+      </w:r>
+      <w:r>
+        <w:rPr>
+          <w:color w:val="000000"/>
+          <w:sz w:val="18"/>
+          <w:szCs w:val="18"/>
+        </w:rPr>
+        <w:t xml:space="preserve">: </w:t>
+      </w:r>
+      <w:r>
+        <w:rPr>
+          <w:b/>
+          <w:bCs/>
+          <w:color w:val="008000"/>
+          <w:sz w:val="18"/>
+          <w:szCs w:val="18"/>
+        </w:rPr>
+        <w:t>"PUT"</w:t>
+      </w:r>
+      <w:r>
+        <w:rPr>
+          <w:color w:val="000000"/>
+          <w:sz w:val="18"/>
+          <w:szCs w:val="18"/>
+        </w:rPr>
+        <w:t>,</w:t>
+      </w:r>
+      <w:r>
+        <w:rPr>
+          <w:color w:val="000000"/>
+          <w:sz w:val="18"/>
+          <w:szCs w:val="18"/>
+        </w:rPr>
+        <w:br/>
+        <w:t xml:space="preserve">            </w:t>
+      </w:r>
+      <w:r>
+        <w:rPr>
+          <w:b/>
+          <w:bCs/>
+          <w:color w:val="660E7A"/>
+          <w:sz w:val="18"/>
+          <w:szCs w:val="18"/>
+        </w:rPr>
+        <w:t>async</w:t>
+      </w:r>
+      <w:r>
+        <w:rPr>
+          <w:color w:val="000000"/>
+          <w:sz w:val="18"/>
+          <w:szCs w:val="18"/>
+        </w:rPr>
+        <w:t xml:space="preserve">: </w:t>
+      </w:r>
+      <w:r>
+        <w:rPr>
+          <w:b/>
+          <w:bCs/>
+          <w:color w:val="000080"/>
+          <w:sz w:val="18"/>
+          <w:szCs w:val="18"/>
+        </w:rPr>
+        <w:t>false</w:t>
+      </w:r>
+      <w:r>
+        <w:rPr>
+          <w:color w:val="000000"/>
+          <w:sz w:val="18"/>
+          <w:szCs w:val="18"/>
+        </w:rPr>
+        <w:t>,</w:t>
+      </w:r>
+      <w:r>
+        <w:rPr>
+          <w:color w:val="000000"/>
+          <w:sz w:val="18"/>
+          <w:szCs w:val="18"/>
+        </w:rPr>
+        <w:br/>
+        <w:t xml:space="preserve">            </w:t>
+      </w:r>
+      <w:proofErr w:type="spellStart"/>
+      <w:r>
+        <w:rPr>
+          <w:b/>
+          <w:bCs/>
+          <w:color w:val="660E7A"/>
+          <w:sz w:val="18"/>
+          <w:szCs w:val="18"/>
+        </w:rPr>
+        <w:t>dataType</w:t>
+      </w:r>
+      <w:proofErr w:type="spellEnd"/>
+      <w:r>
+        <w:rPr>
+          <w:color w:val="000000"/>
+          <w:sz w:val="18"/>
+          <w:szCs w:val="18"/>
+        </w:rPr>
+        <w:t xml:space="preserve">: </w:t>
+      </w:r>
+      <w:r>
+        <w:rPr>
+          <w:b/>
+          <w:bCs/>
+          <w:color w:val="008000"/>
+          <w:sz w:val="18"/>
+          <w:szCs w:val="18"/>
+        </w:rPr>
+        <w:t>"json"</w:t>
+      </w:r>
+      <w:r>
+        <w:rPr>
+          <w:color w:val="000000"/>
+          <w:sz w:val="18"/>
+          <w:szCs w:val="18"/>
+        </w:rPr>
+        <w:t>,</w:t>
+      </w:r>
+      <w:r>
+        <w:rPr>
+          <w:color w:val="000000"/>
+          <w:sz w:val="18"/>
+          <w:szCs w:val="18"/>
+        </w:rPr>
+        <w:br/>
+        <w:t xml:space="preserve">            </w:t>
+      </w:r>
+      <w:proofErr w:type="spellStart"/>
+      <w:r>
+        <w:rPr>
+          <w:b/>
+          <w:bCs/>
+          <w:color w:val="660E7A"/>
+          <w:sz w:val="18"/>
+          <w:szCs w:val="18"/>
+        </w:rPr>
+        <w:t>contentType</w:t>
+      </w:r>
+      <w:proofErr w:type="spellEnd"/>
+      <w:r>
+        <w:rPr>
+          <w:color w:val="000000"/>
+          <w:sz w:val="18"/>
+          <w:szCs w:val="18"/>
+        </w:rPr>
+        <w:t xml:space="preserve">: </w:t>
+      </w:r>
+      <w:r>
+        <w:rPr>
+          <w:b/>
+          <w:bCs/>
+          <w:color w:val="008000"/>
+          <w:sz w:val="18"/>
+          <w:szCs w:val="18"/>
+        </w:rPr>
+        <w:t>"application/json"</w:t>
+      </w:r>
+      <w:r>
+        <w:rPr>
+          <w:color w:val="000000"/>
+          <w:sz w:val="18"/>
+          <w:szCs w:val="18"/>
+        </w:rPr>
+        <w:t>,</w:t>
+      </w:r>
+      <w:r>
+        <w:rPr>
+          <w:color w:val="000000"/>
+          <w:sz w:val="18"/>
+          <w:szCs w:val="18"/>
+        </w:rPr>
+        <w:br/>
+        <w:t xml:space="preserve">            </w:t>
+      </w:r>
+      <w:r>
+        <w:rPr>
+          <w:b/>
+          <w:bCs/>
+          <w:color w:val="660E7A"/>
+          <w:sz w:val="18"/>
+          <w:szCs w:val="18"/>
+        </w:rPr>
+        <w:t>data</w:t>
+      </w:r>
+      <w:r>
+        <w:rPr>
+          <w:color w:val="000000"/>
+          <w:sz w:val="18"/>
+          <w:szCs w:val="18"/>
+        </w:rPr>
+        <w:t xml:space="preserve">: </w:t>
+      </w:r>
+      <w:proofErr w:type="spellStart"/>
+      <w:r>
+        <w:rPr>
+          <w:b/>
+          <w:bCs/>
+          <w:color w:val="660E7A"/>
+          <w:sz w:val="18"/>
+          <w:szCs w:val="18"/>
+        </w:rPr>
+        <w:t>JSON</w:t>
+      </w:r>
+      <w:r>
+        <w:rPr>
+          <w:color w:val="000000"/>
+          <w:sz w:val="18"/>
+          <w:szCs w:val="18"/>
+        </w:rPr>
+        <w:t>.</w:t>
+      </w:r>
+      <w:r>
+        <w:rPr>
+          <w:color w:val="7A7A43"/>
+          <w:sz w:val="18"/>
+          <w:szCs w:val="18"/>
+        </w:rPr>
+        <w:t>stringify</w:t>
+      </w:r>
+      <w:proofErr w:type="spellEnd"/>
+      <w:r>
+        <w:rPr>
+          <w:color w:val="000000"/>
+          <w:sz w:val="18"/>
+          <w:szCs w:val="18"/>
+        </w:rPr>
+        <w:t>(</w:t>
+      </w:r>
+      <w:proofErr w:type="spellStart"/>
+      <w:r>
+        <w:rPr>
+          <w:color w:val="458383"/>
+          <w:sz w:val="18"/>
+          <w:szCs w:val="18"/>
+        </w:rPr>
+        <w:t>updateOrgUnitCoOrdinate</w:t>
+      </w:r>
+      <w:proofErr w:type="spellEnd"/>
+      <w:r>
+        <w:rPr>
+          <w:color w:val="000000"/>
+          <w:sz w:val="18"/>
+          <w:szCs w:val="18"/>
+        </w:rPr>
+        <w:t>),</w:t>
+      </w:r>
+      <w:r>
+        <w:rPr>
+          <w:color w:val="000000"/>
+          <w:sz w:val="18"/>
+          <w:szCs w:val="18"/>
+        </w:rPr>
+        <w:br/>
+        <w:t xml:space="preserve">            </w:t>
+      </w:r>
+      <w:r>
+        <w:rPr>
+          <w:b/>
+          <w:bCs/>
+          <w:color w:val="660E7A"/>
+          <w:sz w:val="18"/>
+          <w:szCs w:val="18"/>
+        </w:rPr>
+        <w:t>url</w:t>
+      </w:r>
+      <w:r>
+        <w:rPr>
+          <w:color w:val="000000"/>
+          <w:sz w:val="18"/>
+          <w:szCs w:val="18"/>
+        </w:rPr>
+        <w:t xml:space="preserve">: </w:t>
+      </w:r>
+      <w:r>
+        <w:rPr>
+          <w:b/>
+          <w:bCs/>
+          <w:color w:val="008000"/>
+          <w:sz w:val="18"/>
+          <w:szCs w:val="18"/>
+        </w:rPr>
+        <w:t>'../../</w:t>
+      </w:r>
+      <w:proofErr w:type="spellStart"/>
+      <w:r>
+        <w:rPr>
+          <w:b/>
+          <w:bCs/>
+          <w:color w:val="008000"/>
+          <w:sz w:val="18"/>
+          <w:szCs w:val="18"/>
+        </w:rPr>
+        <w:t>organisationUnits</w:t>
+      </w:r>
+      <w:proofErr w:type="spellEnd"/>
+      <w:r>
+        <w:rPr>
+          <w:b/>
+          <w:bCs/>
+          <w:color w:val="008000"/>
+          <w:sz w:val="18"/>
+          <w:szCs w:val="18"/>
+        </w:rPr>
+        <w:t xml:space="preserve">/' </w:t>
+      </w:r>
+      <w:r>
+        <w:rPr>
+          <w:color w:val="000000"/>
+          <w:sz w:val="18"/>
+          <w:szCs w:val="18"/>
+        </w:rPr>
+        <w:t xml:space="preserve">+ </w:t>
+      </w:r>
+      <w:proofErr w:type="spellStart"/>
+      <w:r>
+        <w:rPr>
+          <w:color w:val="000000"/>
+          <w:sz w:val="18"/>
+          <w:szCs w:val="18"/>
+        </w:rPr>
+        <w:t>row.</w:t>
+      </w:r>
+      <w:r>
+        <w:rPr>
+          <w:b/>
+          <w:bCs/>
+          <w:color w:val="660E7A"/>
+          <w:sz w:val="18"/>
+          <w:szCs w:val="18"/>
+        </w:rPr>
+        <w:t>uid</w:t>
+      </w:r>
+      <w:proofErr w:type="spellEnd"/>
+      <w:r>
+        <w:rPr>
+          <w:color w:val="000000"/>
+          <w:sz w:val="18"/>
+          <w:szCs w:val="18"/>
+        </w:rPr>
+        <w:t>,</w:t>
+      </w:r>
+      <w:r>
+        <w:rPr>
+          <w:color w:val="000000"/>
+          <w:sz w:val="18"/>
+          <w:szCs w:val="18"/>
+        </w:rPr>
+        <w:br/>
+      </w:r>
+      <w:r>
+        <w:rPr>
+          <w:color w:val="000000"/>
+          <w:sz w:val="18"/>
+          <w:szCs w:val="18"/>
+        </w:rPr>
+        <w:br/>
+        <w:t xml:space="preserve">            </w:t>
+      </w:r>
+      <w:r>
+        <w:rPr>
+          <w:color w:val="7A7A43"/>
+          <w:sz w:val="18"/>
+          <w:szCs w:val="18"/>
+        </w:rPr>
+        <w:t>success</w:t>
+      </w:r>
+      <w:r>
+        <w:rPr>
+          <w:color w:val="000000"/>
+          <w:sz w:val="18"/>
+          <w:szCs w:val="18"/>
+        </w:rPr>
+        <w:t xml:space="preserve">: </w:t>
+      </w:r>
+      <w:r>
+        <w:rPr>
+          <w:b/>
+          <w:bCs/>
+          <w:color w:val="000080"/>
+          <w:sz w:val="18"/>
+          <w:szCs w:val="18"/>
+        </w:rPr>
+        <w:t xml:space="preserve">function </w:t>
+      </w:r>
+      <w:r>
+        <w:rPr>
+          <w:color w:val="000000"/>
+          <w:sz w:val="18"/>
+          <w:szCs w:val="18"/>
+        </w:rPr>
+        <w:t>(response) {</w:t>
+      </w:r>
+      <w:r>
+        <w:rPr>
+          <w:color w:val="000000"/>
+          <w:sz w:val="18"/>
+          <w:szCs w:val="18"/>
+        </w:rPr>
+        <w:br/>
+        <w:t xml:space="preserve">                </w:t>
+      </w:r>
+      <w:r>
+        <w:rPr>
+          <w:i/>
+          <w:iCs/>
+          <w:color w:val="808080"/>
+          <w:sz w:val="18"/>
+          <w:szCs w:val="18"/>
+        </w:rPr>
+        <w:t>//console.log( __</w:t>
+      </w:r>
+      <w:proofErr w:type="spellStart"/>
+      <w:r>
+        <w:rPr>
+          <w:i/>
+          <w:iCs/>
+          <w:color w:val="808080"/>
+          <w:sz w:val="18"/>
+          <w:szCs w:val="18"/>
+        </w:rPr>
+        <w:t>rowNum</w:t>
+      </w:r>
+      <w:proofErr w:type="spellEnd"/>
+      <w:r>
+        <w:rPr>
+          <w:i/>
+          <w:iCs/>
+          <w:color w:val="808080"/>
+          <w:sz w:val="18"/>
+          <w:szCs w:val="18"/>
+        </w:rPr>
+        <w:t xml:space="preserve">__ + " -- "+ </w:t>
+      </w:r>
+      <w:proofErr w:type="spellStart"/>
+      <w:r>
+        <w:rPr>
+          <w:i/>
+          <w:iCs/>
+          <w:color w:val="808080"/>
+          <w:sz w:val="18"/>
+          <w:szCs w:val="18"/>
+        </w:rPr>
+        <w:t>row.event</w:t>
+      </w:r>
+      <w:proofErr w:type="spellEnd"/>
+      <w:r>
+        <w:rPr>
+          <w:i/>
+          <w:iCs/>
+          <w:color w:val="808080"/>
+          <w:sz w:val="18"/>
+          <w:szCs w:val="18"/>
+        </w:rPr>
+        <w:t xml:space="preserve"> + "Event updated with " + </w:t>
+      </w:r>
+      <w:proofErr w:type="spellStart"/>
+      <w:r>
+        <w:rPr>
+          <w:i/>
+          <w:iCs/>
+          <w:color w:val="808080"/>
+          <w:sz w:val="18"/>
+          <w:szCs w:val="18"/>
+        </w:rPr>
+        <w:t>row.value</w:t>
+      </w:r>
+      <w:proofErr w:type="spellEnd"/>
+      <w:r>
+        <w:rPr>
+          <w:i/>
+          <w:iCs/>
+          <w:color w:val="808080"/>
+          <w:sz w:val="18"/>
+          <w:szCs w:val="18"/>
+        </w:rPr>
+        <w:t xml:space="preserve"> + "response: " + response );</w:t>
+      </w:r>
+      <w:r>
+        <w:rPr>
+          <w:i/>
+          <w:iCs/>
+          <w:color w:val="808080"/>
+          <w:sz w:val="18"/>
+          <w:szCs w:val="18"/>
+        </w:rPr>
+        <w:br/>
+        <w:t xml:space="preserve">                </w:t>
+      </w:r>
+      <w:r>
+        <w:rPr>
+          <w:b/>
+          <w:bCs/>
+          <w:color w:val="660E7A"/>
+          <w:sz w:val="18"/>
+          <w:szCs w:val="18"/>
+        </w:rPr>
+        <w:t>console</w:t>
+      </w:r>
+      <w:r>
+        <w:rPr>
+          <w:color w:val="000000"/>
+          <w:sz w:val="18"/>
+          <w:szCs w:val="18"/>
+        </w:rPr>
+        <w:t>.</w:t>
+      </w:r>
+      <w:r>
+        <w:rPr>
+          <w:color w:val="7A7A43"/>
+          <w:sz w:val="18"/>
+          <w:szCs w:val="18"/>
+        </w:rPr>
+        <w:t>log</w:t>
+      </w:r>
+      <w:r>
+        <w:rPr>
+          <w:color w:val="000000"/>
+          <w:sz w:val="18"/>
+          <w:szCs w:val="18"/>
+        </w:rPr>
+        <w:t xml:space="preserve">(  </w:t>
+      </w:r>
+      <w:r>
+        <w:rPr>
+          <w:b/>
+          <w:bCs/>
+          <w:color w:val="008000"/>
+          <w:sz w:val="18"/>
+          <w:szCs w:val="18"/>
+        </w:rPr>
+        <w:t xml:space="preserve">"Row - " </w:t>
+      </w:r>
+      <w:r>
+        <w:rPr>
+          <w:color w:val="000000"/>
+          <w:sz w:val="18"/>
+          <w:szCs w:val="18"/>
+        </w:rPr>
+        <w:t xml:space="preserve">+ </w:t>
+      </w:r>
+      <w:proofErr w:type="spellStart"/>
+      <w:r>
+        <w:rPr>
+          <w:color w:val="458383"/>
+          <w:sz w:val="18"/>
+          <w:szCs w:val="18"/>
+        </w:rPr>
+        <w:t>importCount</w:t>
+      </w:r>
+      <w:proofErr w:type="spellEnd"/>
+      <w:r>
+        <w:rPr>
+          <w:color w:val="458383"/>
+          <w:sz w:val="18"/>
+          <w:szCs w:val="18"/>
+        </w:rPr>
+        <w:t xml:space="preserve"> </w:t>
+      </w:r>
+      <w:r>
+        <w:rPr>
+          <w:color w:val="000000"/>
+          <w:sz w:val="18"/>
+          <w:szCs w:val="18"/>
+        </w:rPr>
+        <w:t xml:space="preserve">+ </w:t>
+      </w:r>
+      <w:r>
+        <w:rPr>
+          <w:b/>
+          <w:bCs/>
+          <w:color w:val="008000"/>
+          <w:sz w:val="18"/>
+          <w:szCs w:val="18"/>
+        </w:rPr>
+        <w:t xml:space="preserve">" update done response: " </w:t>
+      </w:r>
+      <w:r>
+        <w:rPr>
+          <w:color w:val="000000"/>
+          <w:sz w:val="18"/>
+          <w:szCs w:val="18"/>
+        </w:rPr>
+        <w:t xml:space="preserve">+ </w:t>
+      </w:r>
+      <w:proofErr w:type="spellStart"/>
+      <w:r>
+        <w:rPr>
+          <w:b/>
+          <w:bCs/>
+          <w:color w:val="660E7A"/>
+          <w:sz w:val="18"/>
+          <w:szCs w:val="18"/>
+        </w:rPr>
+        <w:t>JSON</w:t>
+      </w:r>
+      <w:r>
+        <w:rPr>
+          <w:color w:val="000000"/>
+          <w:sz w:val="18"/>
+          <w:szCs w:val="18"/>
+        </w:rPr>
+        <w:t>.</w:t>
+      </w:r>
+      <w:r>
+        <w:rPr>
+          <w:color w:val="7A7A43"/>
+          <w:sz w:val="18"/>
+          <w:szCs w:val="18"/>
+        </w:rPr>
+        <w:t>stringify</w:t>
+      </w:r>
+      <w:proofErr w:type="spellEnd"/>
+      <w:r>
+        <w:rPr>
+          <w:color w:val="000000"/>
+          <w:sz w:val="18"/>
+          <w:szCs w:val="18"/>
+        </w:rPr>
+        <w:t>(response) );</w:t>
+      </w:r>
+      <w:r>
+        <w:rPr>
+          <w:color w:val="000000"/>
+          <w:sz w:val="18"/>
+          <w:szCs w:val="18"/>
+        </w:rPr>
+        <w:br/>
+        <w:t xml:space="preserve">            },</w:t>
+      </w:r>
+      <w:r>
+        <w:rPr>
+          <w:color w:val="000000"/>
+          <w:sz w:val="18"/>
+          <w:szCs w:val="18"/>
+        </w:rPr>
+        <w:br/>
+        <w:t xml:space="preserve">            </w:t>
+      </w:r>
+      <w:r>
+        <w:rPr>
+          <w:color w:val="7A7A43"/>
+          <w:sz w:val="18"/>
+          <w:szCs w:val="18"/>
+        </w:rPr>
+        <w:t>error</w:t>
+      </w:r>
+      <w:r>
+        <w:rPr>
+          <w:color w:val="000000"/>
+          <w:sz w:val="18"/>
+          <w:szCs w:val="18"/>
+        </w:rPr>
+        <w:t xml:space="preserve">: </w:t>
+      </w:r>
+      <w:r>
+        <w:rPr>
+          <w:b/>
+          <w:bCs/>
+          <w:color w:val="000080"/>
+          <w:sz w:val="18"/>
+          <w:szCs w:val="18"/>
+        </w:rPr>
+        <w:t xml:space="preserve">function </w:t>
+      </w:r>
+      <w:r>
+        <w:rPr>
+          <w:color w:val="000000"/>
+          <w:sz w:val="18"/>
+          <w:szCs w:val="18"/>
+        </w:rPr>
+        <w:t>(response) {</w:t>
+      </w:r>
+      <w:r>
+        <w:rPr>
+          <w:color w:val="000000"/>
+          <w:sz w:val="18"/>
+          <w:szCs w:val="18"/>
+        </w:rPr>
+        <w:br/>
+        <w:t xml:space="preserve">                </w:t>
+      </w:r>
+      <w:r>
+        <w:rPr>
+          <w:b/>
+          <w:bCs/>
+          <w:color w:val="660E7A"/>
+          <w:sz w:val="18"/>
+          <w:szCs w:val="18"/>
+        </w:rPr>
+        <w:t>console</w:t>
+      </w:r>
+      <w:r>
+        <w:rPr>
+          <w:color w:val="000000"/>
+          <w:sz w:val="18"/>
+          <w:szCs w:val="18"/>
+        </w:rPr>
+        <w:t>.</w:t>
+      </w:r>
+      <w:r>
+        <w:rPr>
+          <w:color w:val="7A7A43"/>
+          <w:sz w:val="18"/>
+          <w:szCs w:val="18"/>
+        </w:rPr>
+        <w:t>log</w:t>
+      </w:r>
+      <w:r>
+        <w:rPr>
+          <w:color w:val="000000"/>
+          <w:sz w:val="18"/>
+          <w:szCs w:val="18"/>
+        </w:rPr>
+        <w:t xml:space="preserve">(  </w:t>
+      </w:r>
+      <w:r>
+        <w:rPr>
+          <w:b/>
+          <w:bCs/>
+          <w:color w:val="008000"/>
+          <w:sz w:val="18"/>
+          <w:szCs w:val="18"/>
+        </w:rPr>
+        <w:t xml:space="preserve">"Row - " </w:t>
+      </w:r>
+      <w:r>
+        <w:rPr>
+          <w:color w:val="000000"/>
+          <w:sz w:val="18"/>
+          <w:szCs w:val="18"/>
+        </w:rPr>
+        <w:t xml:space="preserve">+ </w:t>
+      </w:r>
+      <w:proofErr w:type="spellStart"/>
+      <w:r>
+        <w:rPr>
+          <w:color w:val="458383"/>
+          <w:sz w:val="18"/>
+          <w:szCs w:val="18"/>
+        </w:rPr>
+        <w:t>importCount</w:t>
+      </w:r>
+      <w:proofErr w:type="spellEnd"/>
+      <w:r>
+        <w:rPr>
+          <w:color w:val="458383"/>
+          <w:sz w:val="18"/>
+          <w:szCs w:val="18"/>
+        </w:rPr>
+        <w:t xml:space="preserve"> </w:t>
+      </w:r>
+      <w:r>
+        <w:rPr>
+          <w:color w:val="000000"/>
+          <w:sz w:val="18"/>
+          <w:szCs w:val="18"/>
+        </w:rPr>
+        <w:t xml:space="preserve">+ </w:t>
+      </w:r>
+      <w:r>
+        <w:rPr>
+          <w:b/>
+          <w:bCs/>
+          <w:color w:val="008000"/>
+          <w:sz w:val="18"/>
+          <w:szCs w:val="18"/>
+        </w:rPr>
+        <w:t xml:space="preserve">" error response: " </w:t>
+      </w:r>
+      <w:r>
+        <w:rPr>
+          <w:color w:val="000000"/>
+          <w:sz w:val="18"/>
+          <w:szCs w:val="18"/>
+        </w:rPr>
+        <w:t xml:space="preserve">+ </w:t>
+      </w:r>
+      <w:proofErr w:type="spellStart"/>
+      <w:r>
+        <w:rPr>
+          <w:b/>
+          <w:bCs/>
+          <w:color w:val="660E7A"/>
+          <w:sz w:val="18"/>
+          <w:szCs w:val="18"/>
+        </w:rPr>
+        <w:t>JSON</w:t>
+      </w:r>
+      <w:r>
+        <w:rPr>
+          <w:color w:val="000000"/>
+          <w:sz w:val="18"/>
+          <w:szCs w:val="18"/>
+        </w:rPr>
+        <w:t>.</w:t>
+      </w:r>
+      <w:r>
+        <w:rPr>
+          <w:color w:val="7A7A43"/>
+          <w:sz w:val="18"/>
+          <w:szCs w:val="18"/>
+        </w:rPr>
+        <w:t>stringify</w:t>
+      </w:r>
+      <w:proofErr w:type="spellEnd"/>
+      <w:r>
+        <w:rPr>
+          <w:color w:val="000000"/>
+          <w:sz w:val="18"/>
+          <w:szCs w:val="18"/>
+        </w:rPr>
+        <w:t>(response ));</w:t>
+      </w:r>
+      <w:r>
+        <w:rPr>
+          <w:color w:val="000000"/>
+          <w:sz w:val="18"/>
+          <w:szCs w:val="18"/>
+        </w:rPr>
+        <w:br/>
+        <w:t xml:space="preserve">            },</w:t>
+      </w:r>
+      <w:r>
+        <w:rPr>
+          <w:color w:val="000000"/>
+          <w:sz w:val="18"/>
+          <w:szCs w:val="18"/>
+        </w:rPr>
+        <w:br/>
+        <w:t xml:space="preserve">            </w:t>
+      </w:r>
+      <w:r>
+        <w:rPr>
+          <w:color w:val="7A7A43"/>
+          <w:sz w:val="18"/>
+          <w:szCs w:val="18"/>
+        </w:rPr>
+        <w:t>warning</w:t>
+      </w:r>
+      <w:r>
+        <w:rPr>
+          <w:color w:val="000000"/>
+          <w:sz w:val="18"/>
+          <w:szCs w:val="18"/>
+        </w:rPr>
+        <w:t xml:space="preserve">: </w:t>
+      </w:r>
+      <w:r>
+        <w:rPr>
+          <w:b/>
+          <w:bCs/>
+          <w:color w:val="000080"/>
+          <w:sz w:val="18"/>
+          <w:szCs w:val="18"/>
+        </w:rPr>
+        <w:t xml:space="preserve">function </w:t>
+      </w:r>
+      <w:r>
+        <w:rPr>
+          <w:color w:val="000000"/>
+          <w:sz w:val="18"/>
+          <w:szCs w:val="18"/>
+        </w:rPr>
+        <w:t>(response) {</w:t>
+      </w:r>
+      <w:r>
+        <w:rPr>
+          <w:color w:val="000000"/>
+          <w:sz w:val="18"/>
+          <w:szCs w:val="18"/>
+        </w:rPr>
+        <w:br/>
+        <w:t xml:space="preserve">                </w:t>
+      </w:r>
+      <w:r>
+        <w:rPr>
+          <w:b/>
+          <w:bCs/>
+          <w:color w:val="660E7A"/>
+          <w:sz w:val="18"/>
+          <w:szCs w:val="18"/>
+        </w:rPr>
+        <w:t>console</w:t>
+      </w:r>
+      <w:r>
+        <w:rPr>
+          <w:color w:val="000000"/>
+          <w:sz w:val="18"/>
+          <w:szCs w:val="18"/>
+        </w:rPr>
+        <w:t>.</w:t>
+      </w:r>
+      <w:r>
+        <w:rPr>
+          <w:color w:val="7A7A43"/>
+          <w:sz w:val="18"/>
+          <w:szCs w:val="18"/>
+        </w:rPr>
+        <w:t>log</w:t>
+      </w:r>
+      <w:r>
+        <w:rPr>
+          <w:color w:val="000000"/>
+          <w:sz w:val="18"/>
+          <w:szCs w:val="18"/>
+        </w:rPr>
+        <w:t xml:space="preserve">( </w:t>
+      </w:r>
+      <w:r>
+        <w:rPr>
+          <w:b/>
+          <w:bCs/>
+          <w:color w:val="008000"/>
+          <w:sz w:val="18"/>
+          <w:szCs w:val="18"/>
+        </w:rPr>
+        <w:t xml:space="preserve">"Row - " </w:t>
+      </w:r>
+      <w:r>
+        <w:rPr>
+          <w:color w:val="000000"/>
+          <w:sz w:val="18"/>
+          <w:szCs w:val="18"/>
+        </w:rPr>
+        <w:t xml:space="preserve">+ </w:t>
+      </w:r>
+      <w:proofErr w:type="spellStart"/>
+      <w:r>
+        <w:rPr>
+          <w:color w:val="458383"/>
+          <w:sz w:val="18"/>
+          <w:szCs w:val="18"/>
+        </w:rPr>
+        <w:t>importCount</w:t>
+      </w:r>
+      <w:proofErr w:type="spellEnd"/>
+      <w:r>
+        <w:rPr>
+          <w:color w:val="458383"/>
+          <w:sz w:val="18"/>
+          <w:szCs w:val="18"/>
+        </w:rPr>
+        <w:t xml:space="preserve"> </w:t>
+      </w:r>
+      <w:r>
+        <w:rPr>
+          <w:color w:val="000000"/>
+          <w:sz w:val="18"/>
+          <w:szCs w:val="18"/>
+        </w:rPr>
+        <w:t xml:space="preserve">+ </w:t>
+      </w:r>
+      <w:r>
+        <w:rPr>
+          <w:b/>
+          <w:bCs/>
+          <w:color w:val="008000"/>
+          <w:sz w:val="18"/>
+          <w:szCs w:val="18"/>
+        </w:rPr>
+        <w:t xml:space="preserve">"Warning response : " </w:t>
+      </w:r>
+      <w:r>
+        <w:rPr>
+          <w:color w:val="000000"/>
+          <w:sz w:val="18"/>
+          <w:szCs w:val="18"/>
+        </w:rPr>
+        <w:t xml:space="preserve">+  </w:t>
+      </w:r>
+      <w:proofErr w:type="spellStart"/>
+      <w:r>
+        <w:rPr>
+          <w:b/>
+          <w:bCs/>
+          <w:color w:val="660E7A"/>
+          <w:sz w:val="18"/>
+          <w:szCs w:val="18"/>
+        </w:rPr>
+        <w:t>JSON</w:t>
+      </w:r>
+      <w:r>
+        <w:rPr>
+          <w:color w:val="000000"/>
+          <w:sz w:val="18"/>
+          <w:szCs w:val="18"/>
+        </w:rPr>
+        <w:t>.</w:t>
+      </w:r>
+      <w:r>
+        <w:rPr>
+          <w:color w:val="7A7A43"/>
+          <w:sz w:val="18"/>
+          <w:szCs w:val="18"/>
+        </w:rPr>
+        <w:t>stringify</w:t>
+      </w:r>
+      <w:proofErr w:type="spellEnd"/>
+      <w:r>
+        <w:rPr>
+          <w:color w:val="000000"/>
+          <w:sz w:val="18"/>
+          <w:szCs w:val="18"/>
+        </w:rPr>
+        <w:t>(response ) );</w:t>
+      </w:r>
+      <w:r>
+        <w:rPr>
+          <w:color w:val="000000"/>
+          <w:sz w:val="18"/>
+          <w:szCs w:val="18"/>
+        </w:rPr>
+        <w:br/>
+        <w:t xml:space="preserve">            }</w:t>
+      </w:r>
+      <w:r>
+        <w:rPr>
+          <w:color w:val="000000"/>
+          <w:sz w:val="18"/>
+          <w:szCs w:val="18"/>
+        </w:rPr>
+        <w:br/>
+      </w:r>
+      <w:r>
+        <w:rPr>
+          <w:color w:val="000000"/>
+          <w:sz w:val="18"/>
+          <w:szCs w:val="18"/>
+        </w:rPr>
+        <w:br/>
+        <w:t xml:space="preserve">        });</w:t>
+      </w:r>
+      <w:r>
+        <w:rPr>
+          <w:color w:val="000000"/>
+          <w:sz w:val="18"/>
+          <w:szCs w:val="18"/>
+        </w:rPr>
+        <w:br/>
+        <w:t xml:space="preserve">    },</w:t>
+      </w:r>
+      <w:r>
+        <w:rPr>
+          <w:color w:val="000000"/>
+          <w:sz w:val="18"/>
+          <w:szCs w:val="18"/>
+        </w:rPr>
+        <w:br/>
+        <w:t xml:space="preserve">    </w:t>
+      </w:r>
+      <w:r>
+        <w:rPr>
+          <w:color w:val="7A7A43"/>
+          <w:sz w:val="18"/>
+          <w:szCs w:val="18"/>
+        </w:rPr>
+        <w:t>error</w:t>
+      </w:r>
+      <w:r>
+        <w:rPr>
+          <w:color w:val="000000"/>
+          <w:sz w:val="18"/>
+          <w:szCs w:val="18"/>
+        </w:rPr>
+        <w:t xml:space="preserve">: </w:t>
+      </w:r>
+      <w:r>
+        <w:rPr>
+          <w:b/>
+          <w:bCs/>
+          <w:color w:val="000080"/>
+          <w:sz w:val="18"/>
+          <w:szCs w:val="18"/>
+        </w:rPr>
+        <w:t xml:space="preserve">function </w:t>
+      </w:r>
+      <w:r>
+        <w:rPr>
+          <w:color w:val="000000"/>
+          <w:sz w:val="18"/>
+          <w:szCs w:val="18"/>
+        </w:rPr>
+        <w:t>(</w:t>
+      </w:r>
+      <w:proofErr w:type="spellStart"/>
+      <w:r>
+        <w:rPr>
+          <w:color w:val="000000"/>
+          <w:sz w:val="18"/>
+          <w:szCs w:val="18"/>
+        </w:rPr>
+        <w:t>orgUnitResponse</w:t>
+      </w:r>
+      <w:proofErr w:type="spellEnd"/>
+      <w:r>
+        <w:rPr>
+          <w:color w:val="000000"/>
+          <w:sz w:val="18"/>
+          <w:szCs w:val="18"/>
+        </w:rPr>
+        <w:t>) {</w:t>
+      </w:r>
+      <w:r>
+        <w:rPr>
+          <w:color w:val="000000"/>
+          <w:sz w:val="18"/>
+          <w:szCs w:val="18"/>
+        </w:rPr>
+        <w:br/>
+        <w:t xml:space="preserve">        </w:t>
+      </w:r>
+      <w:r>
+        <w:rPr>
+          <w:b/>
+          <w:bCs/>
+          <w:color w:val="660E7A"/>
+          <w:sz w:val="18"/>
+          <w:szCs w:val="18"/>
+        </w:rPr>
+        <w:t>console</w:t>
+      </w:r>
+      <w:r>
+        <w:rPr>
+          <w:color w:val="000000"/>
+          <w:sz w:val="18"/>
+          <w:szCs w:val="18"/>
+        </w:rPr>
+        <w:t>.</w:t>
+      </w:r>
+      <w:r>
+        <w:rPr>
+          <w:color w:val="7A7A43"/>
+          <w:sz w:val="18"/>
+          <w:szCs w:val="18"/>
+        </w:rPr>
+        <w:t>log</w:t>
+      </w:r>
+      <w:r>
+        <w:rPr>
+          <w:color w:val="000000"/>
+          <w:sz w:val="18"/>
+          <w:szCs w:val="18"/>
+        </w:rPr>
+        <w:t xml:space="preserve">( </w:t>
+      </w:r>
+      <w:proofErr w:type="spellStart"/>
+      <w:r>
+        <w:rPr>
+          <w:b/>
+          <w:bCs/>
+          <w:color w:val="660E7A"/>
+          <w:sz w:val="18"/>
+          <w:szCs w:val="18"/>
+        </w:rPr>
+        <w:t>JSON</w:t>
+      </w:r>
+      <w:r>
+        <w:rPr>
+          <w:color w:val="000000"/>
+          <w:sz w:val="18"/>
+          <w:szCs w:val="18"/>
+        </w:rPr>
+        <w:t>.</w:t>
+      </w:r>
+      <w:r>
+        <w:rPr>
+          <w:color w:val="7A7A43"/>
+          <w:sz w:val="18"/>
+          <w:szCs w:val="18"/>
+        </w:rPr>
+        <w:t>stringify</w:t>
+      </w:r>
+      <w:proofErr w:type="spellEnd"/>
+      <w:r>
+        <w:rPr>
+          <w:color w:val="000000"/>
+          <w:sz w:val="18"/>
+          <w:szCs w:val="18"/>
+        </w:rPr>
+        <w:t xml:space="preserve">( </w:t>
+      </w:r>
+      <w:proofErr w:type="spellStart"/>
+      <w:r>
+        <w:rPr>
+          <w:color w:val="000000"/>
+          <w:sz w:val="18"/>
+          <w:szCs w:val="18"/>
+        </w:rPr>
+        <w:t>row.</w:t>
+      </w:r>
+      <w:r>
+        <w:rPr>
+          <w:b/>
+          <w:bCs/>
+          <w:color w:val="660E7A"/>
+          <w:sz w:val="18"/>
+          <w:szCs w:val="18"/>
+        </w:rPr>
+        <w:t>uid</w:t>
+      </w:r>
+      <w:proofErr w:type="spellEnd"/>
+      <w:r>
+        <w:rPr>
+          <w:b/>
+          <w:bCs/>
+          <w:color w:val="660E7A"/>
+          <w:sz w:val="18"/>
+          <w:szCs w:val="18"/>
+        </w:rPr>
+        <w:t xml:space="preserve"> </w:t>
+      </w:r>
+      <w:r>
+        <w:rPr>
+          <w:color w:val="000000"/>
+          <w:sz w:val="18"/>
+          <w:szCs w:val="18"/>
+        </w:rPr>
+        <w:t xml:space="preserve">) +  </w:t>
+      </w:r>
+      <w:r>
+        <w:rPr>
+          <w:b/>
+          <w:bCs/>
+          <w:color w:val="008000"/>
+          <w:sz w:val="18"/>
+          <w:szCs w:val="18"/>
+        </w:rPr>
+        <w:t>" -- "</w:t>
+      </w:r>
+      <w:r>
+        <w:rPr>
+          <w:color w:val="000000"/>
+          <w:sz w:val="18"/>
+          <w:szCs w:val="18"/>
+        </w:rPr>
+        <w:t xml:space="preserve">+ </w:t>
+      </w:r>
+      <w:r>
+        <w:rPr>
+          <w:b/>
+          <w:bCs/>
+          <w:color w:val="008000"/>
+          <w:sz w:val="18"/>
+          <w:szCs w:val="18"/>
+        </w:rPr>
+        <w:t xml:space="preserve">"Error!: " </w:t>
+      </w:r>
+      <w:r>
+        <w:rPr>
+          <w:color w:val="000000"/>
+          <w:sz w:val="18"/>
+          <w:szCs w:val="18"/>
+        </w:rPr>
+        <w:t xml:space="preserve">+  </w:t>
+      </w:r>
+      <w:proofErr w:type="spellStart"/>
+      <w:r>
+        <w:rPr>
+          <w:b/>
+          <w:bCs/>
+          <w:color w:val="660E7A"/>
+          <w:sz w:val="18"/>
+          <w:szCs w:val="18"/>
+        </w:rPr>
+        <w:t>JSON</w:t>
+      </w:r>
+      <w:r>
+        <w:rPr>
+          <w:color w:val="000000"/>
+          <w:sz w:val="18"/>
+          <w:szCs w:val="18"/>
+        </w:rPr>
+        <w:t>.</w:t>
+      </w:r>
+      <w:r>
+        <w:rPr>
+          <w:color w:val="7A7A43"/>
+          <w:sz w:val="18"/>
+          <w:szCs w:val="18"/>
+        </w:rPr>
+        <w:t>stringify</w:t>
+      </w:r>
+      <w:proofErr w:type="spellEnd"/>
+      <w:r>
+        <w:rPr>
+          <w:color w:val="000000"/>
+          <w:sz w:val="18"/>
+          <w:szCs w:val="18"/>
+        </w:rPr>
+        <w:t xml:space="preserve">( </w:t>
+      </w:r>
+      <w:proofErr w:type="spellStart"/>
+      <w:r>
+        <w:rPr>
+          <w:color w:val="000000"/>
+          <w:sz w:val="18"/>
+          <w:szCs w:val="18"/>
+        </w:rPr>
+        <w:t>orgUnitResponse</w:t>
+      </w:r>
+      <w:proofErr w:type="spellEnd"/>
+      <w:r>
+        <w:rPr>
+          <w:color w:val="000000"/>
+          <w:sz w:val="18"/>
+          <w:szCs w:val="18"/>
+        </w:rPr>
+        <w:t xml:space="preserve"> ) );</w:t>
+      </w:r>
+      <w:r>
+        <w:rPr>
+          <w:color w:val="000000"/>
+          <w:sz w:val="18"/>
+          <w:szCs w:val="18"/>
+        </w:rPr>
+        <w:br/>
+        <w:t xml:space="preserve">    },</w:t>
+      </w:r>
+      <w:r>
+        <w:rPr>
+          <w:color w:val="000000"/>
+          <w:sz w:val="18"/>
+          <w:szCs w:val="18"/>
+        </w:rPr>
+        <w:br/>
+        <w:t xml:space="preserve">    </w:t>
+      </w:r>
+      <w:r>
+        <w:rPr>
+          <w:color w:val="7A7A43"/>
+          <w:sz w:val="18"/>
+          <w:szCs w:val="18"/>
+        </w:rPr>
+        <w:t>warning</w:t>
+      </w:r>
+      <w:r>
+        <w:rPr>
+          <w:color w:val="000000"/>
+          <w:sz w:val="18"/>
+          <w:szCs w:val="18"/>
+        </w:rPr>
+        <w:t xml:space="preserve">: </w:t>
+      </w:r>
+      <w:r>
+        <w:rPr>
+          <w:b/>
+          <w:bCs/>
+          <w:color w:val="000080"/>
+          <w:sz w:val="18"/>
+          <w:szCs w:val="18"/>
+        </w:rPr>
+        <w:t xml:space="preserve">function </w:t>
+      </w:r>
+      <w:r>
+        <w:rPr>
+          <w:color w:val="000000"/>
+          <w:sz w:val="18"/>
+          <w:szCs w:val="18"/>
+        </w:rPr>
+        <w:t>(</w:t>
+      </w:r>
+      <w:proofErr w:type="spellStart"/>
+      <w:r>
+        <w:rPr>
+          <w:color w:val="000000"/>
+          <w:sz w:val="18"/>
+          <w:szCs w:val="18"/>
+        </w:rPr>
+        <w:t>orgUnitResponse</w:t>
+      </w:r>
+      <w:proofErr w:type="spellEnd"/>
+      <w:r>
+        <w:rPr>
+          <w:color w:val="000000"/>
+          <w:sz w:val="18"/>
+          <w:szCs w:val="18"/>
+        </w:rPr>
+        <w:t>) {</w:t>
+      </w:r>
+      <w:r>
+        <w:rPr>
+          <w:color w:val="000000"/>
+          <w:sz w:val="18"/>
+          <w:szCs w:val="18"/>
+        </w:rPr>
+        <w:br/>
+        <w:t xml:space="preserve">        </w:t>
+      </w:r>
+      <w:r>
+        <w:rPr>
+          <w:b/>
+          <w:bCs/>
+          <w:color w:val="660E7A"/>
+          <w:sz w:val="18"/>
+          <w:szCs w:val="18"/>
+        </w:rPr>
+        <w:t>console</w:t>
+      </w:r>
+      <w:r>
+        <w:rPr>
+          <w:color w:val="000000"/>
+          <w:sz w:val="18"/>
+          <w:szCs w:val="18"/>
+        </w:rPr>
+        <w:t>.</w:t>
+      </w:r>
+      <w:r>
+        <w:rPr>
+          <w:color w:val="7A7A43"/>
+          <w:sz w:val="18"/>
+          <w:szCs w:val="18"/>
+        </w:rPr>
+        <w:t>log</w:t>
+      </w:r>
+      <w:r>
+        <w:rPr>
+          <w:color w:val="000000"/>
+          <w:sz w:val="18"/>
+          <w:szCs w:val="18"/>
+        </w:rPr>
+        <w:t xml:space="preserve">( </w:t>
+      </w:r>
+      <w:proofErr w:type="spellStart"/>
+      <w:r>
+        <w:rPr>
+          <w:b/>
+          <w:bCs/>
+          <w:color w:val="660E7A"/>
+          <w:sz w:val="18"/>
+          <w:szCs w:val="18"/>
+        </w:rPr>
+        <w:t>JSON</w:t>
+      </w:r>
+      <w:r>
+        <w:rPr>
+          <w:color w:val="000000"/>
+          <w:sz w:val="18"/>
+          <w:szCs w:val="18"/>
+        </w:rPr>
+        <w:t>.</w:t>
+      </w:r>
+      <w:r>
+        <w:rPr>
+          <w:color w:val="7A7A43"/>
+          <w:sz w:val="18"/>
+          <w:szCs w:val="18"/>
+        </w:rPr>
+        <w:t>stringify</w:t>
+      </w:r>
+      <w:proofErr w:type="spellEnd"/>
+      <w:r>
+        <w:rPr>
+          <w:color w:val="000000"/>
+          <w:sz w:val="18"/>
+          <w:szCs w:val="18"/>
+        </w:rPr>
+        <w:t xml:space="preserve">( </w:t>
+      </w:r>
+      <w:proofErr w:type="spellStart"/>
+      <w:r>
+        <w:rPr>
+          <w:color w:val="000000"/>
+          <w:sz w:val="18"/>
+          <w:szCs w:val="18"/>
+        </w:rPr>
+        <w:t>row.</w:t>
+      </w:r>
+      <w:r>
+        <w:rPr>
+          <w:b/>
+          <w:bCs/>
+          <w:color w:val="660E7A"/>
+          <w:sz w:val="18"/>
+          <w:szCs w:val="18"/>
+        </w:rPr>
+        <w:t>uid</w:t>
+      </w:r>
+      <w:proofErr w:type="spellEnd"/>
+      <w:r>
+        <w:rPr>
+          <w:b/>
+          <w:bCs/>
+          <w:color w:val="660E7A"/>
+          <w:sz w:val="18"/>
+          <w:szCs w:val="18"/>
+        </w:rPr>
+        <w:t xml:space="preserve"> </w:t>
+      </w:r>
+      <w:r>
+        <w:rPr>
+          <w:color w:val="000000"/>
+          <w:sz w:val="18"/>
+          <w:szCs w:val="18"/>
+        </w:rPr>
+        <w:t xml:space="preserve">) +  </w:t>
+      </w:r>
+      <w:r>
+        <w:rPr>
+          <w:b/>
+          <w:bCs/>
+          <w:color w:val="008000"/>
+          <w:sz w:val="18"/>
+          <w:szCs w:val="18"/>
+        </w:rPr>
+        <w:t>" -- "</w:t>
+      </w:r>
+      <w:r>
+        <w:rPr>
+          <w:color w:val="000000"/>
+          <w:sz w:val="18"/>
+          <w:szCs w:val="18"/>
+        </w:rPr>
+        <w:t xml:space="preserve">+ </w:t>
+      </w:r>
+      <w:r>
+        <w:rPr>
+          <w:b/>
+          <w:bCs/>
+          <w:color w:val="008000"/>
+          <w:sz w:val="18"/>
+          <w:szCs w:val="18"/>
+        </w:rPr>
+        <w:t xml:space="preserve">"Error!: " </w:t>
+      </w:r>
+      <w:r>
+        <w:rPr>
+          <w:color w:val="000000"/>
+          <w:sz w:val="18"/>
+          <w:szCs w:val="18"/>
+        </w:rPr>
+        <w:t xml:space="preserve">+  </w:t>
+      </w:r>
+      <w:proofErr w:type="spellStart"/>
+      <w:r>
+        <w:rPr>
+          <w:b/>
+          <w:bCs/>
+          <w:color w:val="660E7A"/>
+          <w:sz w:val="18"/>
+          <w:szCs w:val="18"/>
+        </w:rPr>
+        <w:t>JSON</w:t>
+      </w:r>
+      <w:r>
+        <w:rPr>
+          <w:color w:val="000000"/>
+          <w:sz w:val="18"/>
+          <w:szCs w:val="18"/>
+        </w:rPr>
+        <w:t>.</w:t>
+      </w:r>
+      <w:r>
+        <w:rPr>
+          <w:color w:val="7A7A43"/>
+          <w:sz w:val="18"/>
+          <w:szCs w:val="18"/>
+        </w:rPr>
+        <w:t>stringify</w:t>
+      </w:r>
+      <w:proofErr w:type="spellEnd"/>
+      <w:r>
+        <w:rPr>
+          <w:color w:val="000000"/>
+          <w:sz w:val="18"/>
+          <w:szCs w:val="18"/>
+        </w:rPr>
+        <w:t xml:space="preserve">( </w:t>
+      </w:r>
+      <w:proofErr w:type="spellStart"/>
+      <w:r>
+        <w:rPr>
+          <w:color w:val="000000"/>
+          <w:sz w:val="18"/>
+          <w:szCs w:val="18"/>
+        </w:rPr>
+        <w:t>orgUnitResponse</w:t>
+      </w:r>
+      <w:proofErr w:type="spellEnd"/>
+      <w:r>
+        <w:rPr>
+          <w:color w:val="000000"/>
+          <w:sz w:val="18"/>
+          <w:szCs w:val="18"/>
+        </w:rPr>
+        <w:t xml:space="preserve"> ) );</w:t>
+      </w:r>
+      <w:r>
+        <w:rPr>
+          <w:color w:val="000000"/>
+          <w:sz w:val="18"/>
+          <w:szCs w:val="18"/>
+        </w:rPr>
+        <w:br/>
+        <w:t xml:space="preserve">    }</w:t>
+      </w:r>
+      <w:r>
+        <w:rPr>
+          <w:color w:val="000000"/>
+          <w:sz w:val="18"/>
+          <w:szCs w:val="18"/>
+        </w:rPr>
+        <w:br/>
+        <w:t>});</w:t>
+      </w:r>
+    </w:p>
+    <w:p>
+      <w:pPr>
+        <w:rPr>
+          <w:rFonts w:ascii="Roboto" w:eastAsia="Roboto" w:hAnsi="Roboto" w:cs="Roboto"/>
+          <w:color w:val="262626"/>
+          <w:sz w:val="19"/>
+          <w:szCs w:val="19"/>
+        </w:rPr>
+      </w:pPr>
+    </w:p>
+    <w:p>
+      <w:pPr>
+        <w:spacing w:line="240" w:lineRule="auto"/>
+        <w:rPr>
+          <w:rFonts w:ascii="Consolas" w:hAnsi="Consolas" w:cs="Consolas"/>
+          <w:sz w:val="21"/>
+          <w:szCs w:val="21"/>
+        </w:rPr>
+      </w:pPr>
     </w:p>
     <w:p>
       <w:pPr>

--- a/PayLoads for tracker & aggregate data push.docx
+++ b/PayLoads for tracker & aggregate data push.docx
@@ -7994,9 +7994,9 @@
           <w:shd w:val="clear" w:color="auto" w:fill="FFFFFF"/>
           <w:lang w:bidi="ar"/>
         </w:rPr>
-        <w:t xml:space="preserve"> and loop through a </w:t>
-      </w:r>
-      <w:proofErr w:type="gramStart"/>
+        <w:t xml:space="preserve"> and loop through a particular </w:t>
+      </w:r>
+      <w:proofErr w:type="spellStart"/>
       <w:r>
         <w:rPr>
           <w:rFonts w:ascii="Consolas" w:eastAsia="Consolas" w:hAnsi="Consolas" w:cs="Consolas"/>
@@ -8006,22 +8006,9 @@
           <w:shd w:val="clear" w:color="auto" w:fill="FFFFFF"/>
           <w:lang w:bidi="ar"/>
         </w:rPr>
-        <w:t xml:space="preserve">particular </w:t>
-      </w:r>
-      <w:proofErr w:type="spellStart"/>
-      <w:r>
-        <w:rPr>
-          <w:rFonts w:ascii="Consolas" w:eastAsia="Consolas" w:hAnsi="Consolas" w:cs="Consolas"/>
-          <w:color w:val="00B050"/>
-          <w:sz w:val="21"/>
-          <w:szCs w:val="21"/>
-          <w:shd w:val="clear" w:color="auto" w:fill="FFFFFF"/>
-          <w:lang w:bidi="ar"/>
-        </w:rPr>
         <w:t>tei</w:t>
       </w:r>
       <w:proofErr w:type="spellEnd"/>
-      <w:proofErr w:type="gramEnd"/>
       <w:r>
         <w:rPr>
           <w:rFonts w:ascii="Consolas" w:eastAsia="Consolas" w:hAnsi="Consolas" w:cs="Consolas"/>
@@ -9669,9 +9656,9 @@
           <w:shd w:val="clear" w:color="auto" w:fill="FFFFFF"/>
           <w:lang w:bidi="ar"/>
         </w:rPr>
-        <w:t xml:space="preserve"> and loop through a </w:t>
-      </w:r>
-      <w:proofErr w:type="gramStart"/>
+        <w:t xml:space="preserve"> and loop through a particular </w:t>
+      </w:r>
+      <w:proofErr w:type="spellStart"/>
       <w:r>
         <w:rPr>
           <w:rFonts w:ascii="Consolas" w:eastAsia="Consolas" w:hAnsi="Consolas" w:cs="Consolas"/>
@@ -9681,22 +9668,9 @@
           <w:shd w:val="clear" w:color="auto" w:fill="FFFFFF"/>
           <w:lang w:bidi="ar"/>
         </w:rPr>
-        <w:t xml:space="preserve">particular </w:t>
-      </w:r>
-      <w:proofErr w:type="spellStart"/>
-      <w:r>
-        <w:rPr>
-          <w:rFonts w:ascii="Consolas" w:eastAsia="Consolas" w:hAnsi="Consolas" w:cs="Consolas"/>
-          <w:color w:val="00B050"/>
-          <w:sz w:val="21"/>
-          <w:szCs w:val="21"/>
-          <w:shd w:val="clear" w:color="auto" w:fill="FFFFFF"/>
-          <w:lang w:bidi="ar"/>
-        </w:rPr>
         <w:t>tei</w:t>
       </w:r>
       <w:proofErr w:type="spellEnd"/>
-      <w:proofErr w:type="gramEnd"/>
       <w:r>
         <w:rPr>
           <w:rFonts w:ascii="Consolas" w:eastAsia="Consolas" w:hAnsi="Consolas" w:cs="Consolas"/>
@@ -16324,6 +16298,14 @@
           <w:szCs w:val="21"/>
         </w:rPr>
       </w:pPr>
+      <w:r>
+        <w:rPr>
+          <w:rFonts w:ascii="Consolas" w:hAnsi="Consolas" w:cs="Consolas"/>
+          <w:sz w:val="21"/>
+          <w:szCs w:val="21"/>
+        </w:rPr>
+        <w:t>// Another approach</w:t>
+      </w:r>
     </w:p>
     <w:p>
       <w:pPr>
@@ -16344,6 +16326,2584 @@
           <w:szCs w:val="21"/>
         </w:rPr>
       </w:pPr>
+      <w:r>
+        <w:rPr>
+          <w:rFonts w:ascii="Consolas" w:hAnsi="Consolas" w:cs="Consolas"/>
+          <w:sz w:val="21"/>
+          <w:szCs w:val="21"/>
+        </w:rPr>
+        <w:t xml:space="preserve">var </w:t>
+      </w:r>
+      <w:proofErr w:type="spellStart"/>
+      <w:r>
+        <w:rPr>
+          <w:rFonts w:ascii="Consolas" w:hAnsi="Consolas" w:cs="Consolas"/>
+          <w:sz w:val="21"/>
+          <w:szCs w:val="21"/>
+        </w:rPr>
+        <w:t>dataValueSet</w:t>
+      </w:r>
+      <w:proofErr w:type="spellEnd"/>
+      <w:r>
+        <w:rPr>
+          <w:rFonts w:ascii="Consolas" w:hAnsi="Consolas" w:cs="Consolas"/>
+          <w:sz w:val="21"/>
+          <w:szCs w:val="21"/>
+        </w:rPr>
+        <w:t xml:space="preserve"> = {</w:t>
+      </w:r>
+      <w:proofErr w:type="gramStart"/>
+      <w:r>
+        <w:rPr>
+          <w:rFonts w:ascii="Consolas" w:hAnsi="Consolas" w:cs="Consolas"/>
+          <w:sz w:val="21"/>
+          <w:szCs w:val="21"/>
+        </w:rPr>
+        <w:t>};</w:t>
+      </w:r>
+      <w:proofErr w:type="gramEnd"/>
+    </w:p>
+    <w:p>
+      <w:pPr>
+        <w:spacing w:line="240" w:lineRule="auto"/>
+        <w:rPr>
+          <w:rFonts w:ascii="Consolas" w:hAnsi="Consolas" w:cs="Consolas"/>
+          <w:sz w:val="21"/>
+          <w:szCs w:val="21"/>
+        </w:rPr>
+      </w:pPr>
+      <w:r>
+        <w:rPr>
+          <w:rFonts w:ascii="Consolas" w:hAnsi="Consolas" w:cs="Consolas"/>
+          <w:sz w:val="21"/>
+          <w:szCs w:val="21"/>
+        </w:rPr>
+        <w:t xml:space="preserve">var </w:t>
+      </w:r>
+      <w:proofErr w:type="spellStart"/>
+      <w:r>
+        <w:rPr>
+          <w:rFonts w:ascii="Consolas" w:hAnsi="Consolas" w:cs="Consolas"/>
+          <w:sz w:val="21"/>
+          <w:szCs w:val="21"/>
+        </w:rPr>
+        <w:t>dataValues</w:t>
+      </w:r>
+      <w:proofErr w:type="spellEnd"/>
+      <w:r>
+        <w:rPr>
+          <w:rFonts w:ascii="Consolas" w:hAnsi="Consolas" w:cs="Consolas"/>
+          <w:sz w:val="21"/>
+          <w:szCs w:val="21"/>
+        </w:rPr>
+        <w:t xml:space="preserve"> = [</w:t>
+      </w:r>
+      <w:proofErr w:type="gramStart"/>
+      <w:r>
+        <w:rPr>
+          <w:rFonts w:ascii="Consolas" w:hAnsi="Consolas" w:cs="Consolas"/>
+          <w:sz w:val="21"/>
+          <w:szCs w:val="21"/>
+        </w:rPr>
+        <w:t>];</w:t>
+      </w:r>
+      <w:proofErr w:type="gramEnd"/>
+    </w:p>
+    <w:p>
+      <w:pPr>
+        <w:spacing w:line="240" w:lineRule="auto"/>
+        <w:rPr>
+          <w:rFonts w:ascii="Consolas" w:hAnsi="Consolas" w:cs="Consolas"/>
+          <w:sz w:val="21"/>
+          <w:szCs w:val="21"/>
+        </w:rPr>
+      </w:pPr>
+      <w:r>
+        <w:rPr>
+          <w:rFonts w:ascii="Consolas" w:hAnsi="Consolas" w:cs="Consolas"/>
+          <w:sz w:val="21"/>
+          <w:szCs w:val="21"/>
+        </w:rPr>
+        <w:t xml:space="preserve">var </w:t>
+      </w:r>
+      <w:proofErr w:type="spellStart"/>
+      <w:r>
+        <w:rPr>
+          <w:rFonts w:ascii="Consolas" w:hAnsi="Consolas" w:cs="Consolas"/>
+          <w:sz w:val="21"/>
+          <w:szCs w:val="21"/>
+        </w:rPr>
+        <w:t>dataValue</w:t>
+      </w:r>
+      <w:proofErr w:type="spellEnd"/>
+      <w:r>
+        <w:rPr>
+          <w:rFonts w:ascii="Consolas" w:hAnsi="Consolas" w:cs="Consolas"/>
+          <w:sz w:val="21"/>
+          <w:szCs w:val="21"/>
+        </w:rPr>
+        <w:t xml:space="preserve"> = {</w:t>
+      </w:r>
+      <w:proofErr w:type="gramStart"/>
+      <w:r>
+        <w:rPr>
+          <w:rFonts w:ascii="Consolas" w:hAnsi="Consolas" w:cs="Consolas"/>
+          <w:sz w:val="21"/>
+          <w:szCs w:val="21"/>
+        </w:rPr>
+        <w:t>};</w:t>
+      </w:r>
+      <w:proofErr w:type="gramEnd"/>
+    </w:p>
+    <w:p>
+      <w:pPr>
+        <w:spacing w:line="240" w:lineRule="auto"/>
+        <w:rPr>
+          <w:rFonts w:ascii="Consolas" w:hAnsi="Consolas" w:cs="Consolas"/>
+          <w:sz w:val="21"/>
+          <w:szCs w:val="21"/>
+        </w:rPr>
+      </w:pPr>
+    </w:p>
+    <w:p>
+      <w:pPr>
+        <w:spacing w:line="240" w:lineRule="auto"/>
+        <w:rPr>
+          <w:rFonts w:ascii="Consolas" w:hAnsi="Consolas" w:cs="Consolas"/>
+          <w:sz w:val="21"/>
+          <w:szCs w:val="21"/>
+        </w:rPr>
+      </w:pPr>
+      <w:proofErr w:type="spellStart"/>
+      <w:r>
+        <w:rPr>
+          <w:rFonts w:ascii="Consolas" w:hAnsi="Consolas" w:cs="Consolas"/>
+          <w:sz w:val="21"/>
+          <w:szCs w:val="21"/>
+        </w:rPr>
+        <w:t>dataValue.period</w:t>
+      </w:r>
+      <w:proofErr w:type="spellEnd"/>
+      <w:r>
+        <w:rPr>
+          <w:rFonts w:ascii="Consolas" w:hAnsi="Consolas" w:cs="Consolas"/>
+          <w:sz w:val="21"/>
+          <w:szCs w:val="21"/>
+        </w:rPr>
+        <w:t xml:space="preserve"> = year+01; // yearly -- </w:t>
+      </w:r>
+      <w:proofErr w:type="gramStart"/>
+      <w:r>
+        <w:rPr>
+          <w:rFonts w:ascii="Consolas" w:hAnsi="Consolas" w:cs="Consolas"/>
+          <w:sz w:val="21"/>
+          <w:szCs w:val="21"/>
+        </w:rPr>
+        <w:t>2018  monthly</w:t>
+      </w:r>
+      <w:proofErr w:type="gramEnd"/>
+      <w:r>
+        <w:rPr>
+          <w:rFonts w:ascii="Consolas" w:hAnsi="Consolas" w:cs="Consolas"/>
+          <w:sz w:val="21"/>
+          <w:szCs w:val="21"/>
+        </w:rPr>
+        <w:t xml:space="preserve"> 201801,201802</w:t>
+      </w:r>
+    </w:p>
+    <w:p>
+      <w:pPr>
+        <w:spacing w:line="240" w:lineRule="auto"/>
+        <w:rPr>
+          <w:rFonts w:ascii="Consolas" w:hAnsi="Consolas" w:cs="Consolas"/>
+          <w:sz w:val="21"/>
+          <w:szCs w:val="21"/>
+        </w:rPr>
+      </w:pPr>
+      <w:proofErr w:type="spellStart"/>
+      <w:r>
+        <w:rPr>
+          <w:rFonts w:ascii="Consolas" w:hAnsi="Consolas" w:cs="Consolas"/>
+          <w:sz w:val="21"/>
+          <w:szCs w:val="21"/>
+        </w:rPr>
+        <w:t>dataValue.dataElement</w:t>
+      </w:r>
+      <w:proofErr w:type="spellEnd"/>
+      <w:r>
+        <w:rPr>
+          <w:rFonts w:ascii="Consolas" w:hAnsi="Consolas" w:cs="Consolas"/>
+          <w:sz w:val="21"/>
+          <w:szCs w:val="21"/>
+        </w:rPr>
+        <w:t xml:space="preserve"> = </w:t>
+      </w:r>
+      <w:proofErr w:type="spellStart"/>
+      <w:proofErr w:type="gramStart"/>
+      <w:r>
+        <w:rPr>
+          <w:rFonts w:ascii="Consolas" w:hAnsi="Consolas" w:cs="Consolas"/>
+          <w:sz w:val="21"/>
+          <w:szCs w:val="21"/>
+        </w:rPr>
+        <w:t>dataelemenitUID</w:t>
+      </w:r>
+      <w:proofErr w:type="spellEnd"/>
+      <w:r>
+        <w:rPr>
+          <w:rFonts w:ascii="Consolas" w:hAnsi="Consolas" w:cs="Consolas"/>
+          <w:sz w:val="21"/>
+          <w:szCs w:val="21"/>
+        </w:rPr>
+        <w:t>;</w:t>
+      </w:r>
+      <w:proofErr w:type="gramEnd"/>
+    </w:p>
+    <w:p>
+      <w:pPr>
+        <w:spacing w:line="240" w:lineRule="auto"/>
+        <w:rPr>
+          <w:rFonts w:ascii="Consolas" w:hAnsi="Consolas" w:cs="Consolas"/>
+          <w:sz w:val="21"/>
+          <w:szCs w:val="21"/>
+        </w:rPr>
+      </w:pPr>
+      <w:proofErr w:type="spellStart"/>
+      <w:r>
+        <w:rPr>
+          <w:rFonts w:ascii="Consolas" w:hAnsi="Consolas" w:cs="Consolas"/>
+          <w:sz w:val="21"/>
+          <w:szCs w:val="21"/>
+        </w:rPr>
+        <w:t>dataValue.categoryOptionCombo</w:t>
+      </w:r>
+      <w:proofErr w:type="spellEnd"/>
+      <w:r>
+        <w:rPr>
+          <w:rFonts w:ascii="Consolas" w:hAnsi="Consolas" w:cs="Consolas"/>
+          <w:sz w:val="21"/>
+          <w:szCs w:val="21"/>
+        </w:rPr>
+        <w:t xml:space="preserve"> = </w:t>
+      </w:r>
+      <w:proofErr w:type="spellStart"/>
+      <w:proofErr w:type="gramStart"/>
+      <w:r>
+        <w:rPr>
+          <w:rFonts w:ascii="Consolas" w:hAnsi="Consolas" w:cs="Consolas"/>
+          <w:sz w:val="21"/>
+          <w:szCs w:val="21"/>
+        </w:rPr>
+        <w:t>categorycombo</w:t>
+      </w:r>
+      <w:proofErr w:type="spellEnd"/>
+      <w:r>
+        <w:rPr>
+          <w:rFonts w:ascii="Consolas" w:hAnsi="Consolas" w:cs="Consolas"/>
+          <w:sz w:val="21"/>
+          <w:szCs w:val="21"/>
+        </w:rPr>
+        <w:t>;;</w:t>
+      </w:r>
+      <w:proofErr w:type="gramEnd"/>
+    </w:p>
+    <w:p>
+      <w:pPr>
+        <w:spacing w:line="240" w:lineRule="auto"/>
+        <w:rPr>
+          <w:rFonts w:ascii="Consolas" w:hAnsi="Consolas" w:cs="Consolas"/>
+          <w:sz w:val="21"/>
+          <w:szCs w:val="21"/>
+        </w:rPr>
+      </w:pPr>
+      <w:proofErr w:type="spellStart"/>
+      <w:r>
+        <w:rPr>
+          <w:rFonts w:ascii="Consolas" w:hAnsi="Consolas" w:cs="Consolas"/>
+          <w:sz w:val="21"/>
+          <w:szCs w:val="21"/>
+        </w:rPr>
+        <w:t>dataValue.orgUnit</w:t>
+      </w:r>
+      <w:proofErr w:type="spellEnd"/>
+      <w:r>
+        <w:rPr>
+          <w:rFonts w:ascii="Consolas" w:hAnsi="Consolas" w:cs="Consolas"/>
+          <w:sz w:val="21"/>
+          <w:szCs w:val="21"/>
+        </w:rPr>
+        <w:t xml:space="preserve"> = </w:t>
+      </w:r>
+      <w:proofErr w:type="spellStart"/>
+      <w:proofErr w:type="gramStart"/>
+      <w:r>
+        <w:rPr>
+          <w:rFonts w:ascii="Consolas" w:hAnsi="Consolas" w:cs="Consolas"/>
+          <w:sz w:val="21"/>
+          <w:szCs w:val="21"/>
+        </w:rPr>
+        <w:t>orgUnitUID</w:t>
+      </w:r>
+      <w:proofErr w:type="spellEnd"/>
+      <w:r>
+        <w:rPr>
+          <w:rFonts w:ascii="Consolas" w:hAnsi="Consolas" w:cs="Consolas"/>
+          <w:sz w:val="21"/>
+          <w:szCs w:val="21"/>
+        </w:rPr>
+        <w:t>;</w:t>
+      </w:r>
+      <w:proofErr w:type="gramEnd"/>
+    </w:p>
+    <w:p>
+      <w:pPr>
+        <w:spacing w:line="240" w:lineRule="auto"/>
+        <w:rPr>
+          <w:rFonts w:ascii="Consolas" w:hAnsi="Consolas" w:cs="Consolas"/>
+          <w:sz w:val="21"/>
+          <w:szCs w:val="21"/>
+        </w:rPr>
+      </w:pPr>
+      <w:proofErr w:type="spellStart"/>
+      <w:r>
+        <w:rPr>
+          <w:rFonts w:ascii="Consolas" w:hAnsi="Consolas" w:cs="Consolas"/>
+          <w:sz w:val="21"/>
+          <w:szCs w:val="21"/>
+        </w:rPr>
+        <w:t>dataValue.value</w:t>
+      </w:r>
+      <w:proofErr w:type="spellEnd"/>
+      <w:r>
+        <w:rPr>
+          <w:rFonts w:ascii="Consolas" w:hAnsi="Consolas" w:cs="Consolas"/>
+          <w:sz w:val="21"/>
+          <w:szCs w:val="21"/>
+        </w:rPr>
+        <w:t xml:space="preserve"> = </w:t>
+      </w:r>
+      <w:proofErr w:type="spellStart"/>
+      <w:proofErr w:type="gramStart"/>
+      <w:r>
+        <w:rPr>
+          <w:rFonts w:ascii="Consolas" w:hAnsi="Consolas" w:cs="Consolas"/>
+          <w:sz w:val="21"/>
+          <w:szCs w:val="21"/>
+        </w:rPr>
+        <w:t>cellValue</w:t>
+      </w:r>
+      <w:proofErr w:type="spellEnd"/>
+      <w:r>
+        <w:rPr>
+          <w:rFonts w:ascii="Consolas" w:hAnsi="Consolas" w:cs="Consolas"/>
+          <w:sz w:val="21"/>
+          <w:szCs w:val="21"/>
+        </w:rPr>
+        <w:t>;</w:t>
+      </w:r>
+      <w:proofErr w:type="gramEnd"/>
+    </w:p>
+    <w:p>
+      <w:pPr>
+        <w:spacing w:line="240" w:lineRule="auto"/>
+        <w:rPr>
+          <w:rFonts w:ascii="Consolas" w:hAnsi="Consolas" w:cs="Consolas"/>
+          <w:sz w:val="21"/>
+          <w:szCs w:val="21"/>
+        </w:rPr>
+      </w:pPr>
+      <w:proofErr w:type="spellStart"/>
+      <w:r>
+        <w:rPr>
+          <w:rFonts w:ascii="Consolas" w:hAnsi="Consolas" w:cs="Consolas"/>
+          <w:sz w:val="21"/>
+          <w:szCs w:val="21"/>
+        </w:rPr>
+        <w:t>dataValues.push</w:t>
+      </w:r>
+      <w:proofErr w:type="spellEnd"/>
+      <w:r>
+        <w:rPr>
+          <w:rFonts w:ascii="Consolas" w:hAnsi="Consolas" w:cs="Consolas"/>
+          <w:sz w:val="21"/>
+          <w:szCs w:val="21"/>
+        </w:rPr>
+        <w:t>(</w:t>
+      </w:r>
+      <w:proofErr w:type="spellStart"/>
+      <w:r>
+        <w:rPr>
+          <w:rFonts w:ascii="Consolas" w:hAnsi="Consolas" w:cs="Consolas"/>
+          <w:sz w:val="21"/>
+          <w:szCs w:val="21"/>
+        </w:rPr>
+        <w:t>dataValue</w:t>
+      </w:r>
+      <w:proofErr w:type="spellEnd"/>
+      <w:proofErr w:type="gramStart"/>
+      <w:r>
+        <w:rPr>
+          <w:rFonts w:ascii="Consolas" w:hAnsi="Consolas" w:cs="Consolas"/>
+          <w:sz w:val="21"/>
+          <w:szCs w:val="21"/>
+        </w:rPr>
+        <w:t>);</w:t>
+      </w:r>
+      <w:proofErr w:type="gramEnd"/>
+    </w:p>
+    <w:p>
+      <w:pPr>
+        <w:spacing w:line="240" w:lineRule="auto"/>
+        <w:rPr>
+          <w:rFonts w:ascii="Consolas" w:hAnsi="Consolas" w:cs="Consolas"/>
+          <w:sz w:val="21"/>
+          <w:szCs w:val="21"/>
+        </w:rPr>
+      </w:pPr>
+      <w:proofErr w:type="spellStart"/>
+      <w:r>
+        <w:rPr>
+          <w:rFonts w:ascii="Consolas" w:hAnsi="Consolas" w:cs="Consolas"/>
+          <w:sz w:val="21"/>
+          <w:szCs w:val="21"/>
+        </w:rPr>
+        <w:t>dataValueSet.dataValues</w:t>
+      </w:r>
+      <w:proofErr w:type="spellEnd"/>
+      <w:r>
+        <w:rPr>
+          <w:rFonts w:ascii="Consolas" w:hAnsi="Consolas" w:cs="Consolas"/>
+          <w:sz w:val="21"/>
+          <w:szCs w:val="21"/>
+        </w:rPr>
+        <w:t xml:space="preserve"> = </w:t>
+      </w:r>
+      <w:proofErr w:type="spellStart"/>
+      <w:proofErr w:type="gramStart"/>
+      <w:r>
+        <w:rPr>
+          <w:rFonts w:ascii="Consolas" w:hAnsi="Consolas" w:cs="Consolas"/>
+          <w:sz w:val="21"/>
+          <w:szCs w:val="21"/>
+        </w:rPr>
+        <w:t>dataValues</w:t>
+      </w:r>
+      <w:proofErr w:type="spellEnd"/>
+      <w:r>
+        <w:rPr>
+          <w:rFonts w:ascii="Consolas" w:hAnsi="Consolas" w:cs="Consolas"/>
+          <w:sz w:val="21"/>
+          <w:szCs w:val="21"/>
+        </w:rPr>
+        <w:t>;</w:t>
+      </w:r>
+      <w:proofErr w:type="gramEnd"/>
+    </w:p>
+    <w:p>
+      <w:pPr>
+        <w:spacing w:line="240" w:lineRule="auto"/>
+        <w:rPr>
+          <w:rFonts w:ascii="Consolas" w:hAnsi="Consolas" w:cs="Consolas"/>
+          <w:sz w:val="21"/>
+          <w:szCs w:val="21"/>
+        </w:rPr>
+      </w:pPr>
+    </w:p>
+    <w:p>
+      <w:pPr>
+        <w:spacing w:line="240" w:lineRule="auto"/>
+        <w:rPr>
+          <w:rFonts w:ascii="Consolas" w:hAnsi="Consolas" w:cs="Consolas"/>
+          <w:sz w:val="21"/>
+          <w:szCs w:val="21"/>
+        </w:rPr>
+      </w:pPr>
+      <w:r>
+        <w:rPr>
+          <w:rFonts w:ascii="Consolas" w:hAnsi="Consolas" w:cs="Consolas"/>
+          <w:sz w:val="21"/>
+          <w:szCs w:val="21"/>
+        </w:rPr>
+        <w:t xml:space="preserve">var </w:t>
+      </w:r>
+      <w:proofErr w:type="spellStart"/>
+      <w:r>
+        <w:rPr>
+          <w:rFonts w:ascii="Consolas" w:hAnsi="Consolas" w:cs="Consolas"/>
+          <w:sz w:val="21"/>
+          <w:szCs w:val="21"/>
+        </w:rPr>
+        <w:t>dataJSON</w:t>
+      </w:r>
+      <w:proofErr w:type="spellEnd"/>
+      <w:r>
+        <w:rPr>
+          <w:rFonts w:ascii="Consolas" w:hAnsi="Consolas" w:cs="Consolas"/>
+          <w:sz w:val="21"/>
+          <w:szCs w:val="21"/>
+        </w:rPr>
+        <w:t xml:space="preserve"> = </w:t>
+      </w:r>
+      <w:proofErr w:type="spellStart"/>
+      <w:r>
+        <w:rPr>
+          <w:rFonts w:ascii="Consolas" w:hAnsi="Consolas" w:cs="Consolas"/>
+          <w:sz w:val="21"/>
+          <w:szCs w:val="21"/>
+        </w:rPr>
+        <w:t>JSON.stringify</w:t>
+      </w:r>
+      <w:proofErr w:type="spellEnd"/>
+      <w:r>
+        <w:rPr>
+          <w:rFonts w:ascii="Consolas" w:hAnsi="Consolas" w:cs="Consolas"/>
+          <w:sz w:val="21"/>
+          <w:szCs w:val="21"/>
+        </w:rPr>
+        <w:t>(</w:t>
+      </w:r>
+      <w:proofErr w:type="spellStart"/>
+      <w:r>
+        <w:rPr>
+          <w:rFonts w:ascii="Consolas" w:hAnsi="Consolas" w:cs="Consolas"/>
+          <w:sz w:val="21"/>
+          <w:szCs w:val="21"/>
+        </w:rPr>
+        <w:t>dataValueSet</w:t>
+      </w:r>
+      <w:proofErr w:type="spellEnd"/>
+      <w:proofErr w:type="gramStart"/>
+      <w:r>
+        <w:rPr>
+          <w:rFonts w:ascii="Consolas" w:hAnsi="Consolas" w:cs="Consolas"/>
+          <w:sz w:val="21"/>
+          <w:szCs w:val="21"/>
+        </w:rPr>
+        <w:t>);</w:t>
+      </w:r>
+      <w:proofErr w:type="gramEnd"/>
+    </w:p>
+    <w:p>
+      <w:pPr>
+        <w:spacing w:line="240" w:lineRule="auto"/>
+        <w:rPr>
+          <w:rFonts w:ascii="Consolas" w:hAnsi="Consolas" w:cs="Consolas"/>
+          <w:sz w:val="21"/>
+          <w:szCs w:val="21"/>
+        </w:rPr>
+      </w:pPr>
+      <w:proofErr w:type="gramStart"/>
+      <w:r>
+        <w:rPr>
+          <w:rFonts w:ascii="Consolas" w:hAnsi="Consolas" w:cs="Consolas"/>
+          <w:sz w:val="21"/>
+          <w:szCs w:val="21"/>
+        </w:rPr>
+        <w:t>if(</w:t>
+      </w:r>
+      <w:proofErr w:type="spellStart"/>
+      <w:proofErr w:type="gramEnd"/>
+      <w:r>
+        <w:rPr>
+          <w:rFonts w:ascii="Consolas" w:hAnsi="Consolas" w:cs="Consolas"/>
+          <w:sz w:val="21"/>
+          <w:szCs w:val="21"/>
+        </w:rPr>
+        <w:t>dataValueSet.dataValues.length</w:t>
+      </w:r>
+      <w:proofErr w:type="spellEnd"/>
+      <w:r>
+        <w:rPr>
+          <w:rFonts w:ascii="Consolas" w:hAnsi="Consolas" w:cs="Consolas"/>
+          <w:sz w:val="21"/>
+          <w:szCs w:val="21"/>
+        </w:rPr>
+        <w:t xml:space="preserve"> != 0){</w:t>
+      </w:r>
+    </w:p>
+    <w:p>
+      <w:pPr>
+        <w:spacing w:line="240" w:lineRule="auto"/>
+        <w:rPr>
+          <w:rFonts w:ascii="Consolas" w:hAnsi="Consolas" w:cs="Consolas"/>
+          <w:sz w:val="21"/>
+          <w:szCs w:val="21"/>
+        </w:rPr>
+      </w:pPr>
+    </w:p>
+    <w:p>
+      <w:pPr>
+        <w:spacing w:line="240" w:lineRule="auto"/>
+        <w:rPr>
+          <w:rFonts w:ascii="Consolas" w:hAnsi="Consolas" w:cs="Consolas"/>
+          <w:sz w:val="21"/>
+          <w:szCs w:val="21"/>
+        </w:rPr>
+      </w:pPr>
+      <w:r>
+        <w:rPr>
+          <w:rFonts w:ascii="Consolas" w:hAnsi="Consolas" w:cs="Consolas"/>
+          <w:sz w:val="21"/>
+          <w:szCs w:val="21"/>
+        </w:rPr>
+        <w:t xml:space="preserve">        </w:t>
+      </w:r>
+      <w:proofErr w:type="gramStart"/>
+      <w:r>
+        <w:rPr>
+          <w:rFonts w:ascii="Consolas" w:hAnsi="Consolas" w:cs="Consolas"/>
+          <w:sz w:val="21"/>
+          <w:szCs w:val="21"/>
+        </w:rPr>
+        <w:t>$.ajax</w:t>
+      </w:r>
+      <w:proofErr w:type="gramEnd"/>
+      <w:r>
+        <w:rPr>
+          <w:rFonts w:ascii="Consolas" w:hAnsi="Consolas" w:cs="Consolas"/>
+          <w:sz w:val="21"/>
+          <w:szCs w:val="21"/>
+        </w:rPr>
+        <w:t>({</w:t>
+      </w:r>
+    </w:p>
+    <w:p>
+      <w:pPr>
+        <w:spacing w:line="240" w:lineRule="auto"/>
+        <w:rPr>
+          <w:rFonts w:ascii="Consolas" w:hAnsi="Consolas" w:cs="Consolas"/>
+          <w:sz w:val="21"/>
+          <w:szCs w:val="21"/>
+        </w:rPr>
+      </w:pPr>
+      <w:r>
+        <w:rPr>
+          <w:rFonts w:ascii="Consolas" w:hAnsi="Consolas" w:cs="Consolas"/>
+          <w:sz w:val="21"/>
+          <w:szCs w:val="21"/>
+        </w:rPr>
+        <w:lastRenderedPageBreak/>
+        <w:t xml:space="preserve">            async: false,</w:t>
+      </w:r>
+    </w:p>
+    <w:p>
+      <w:pPr>
+        <w:spacing w:line="240" w:lineRule="auto"/>
+        <w:rPr>
+          <w:rFonts w:ascii="Consolas" w:hAnsi="Consolas" w:cs="Consolas"/>
+          <w:sz w:val="21"/>
+          <w:szCs w:val="21"/>
+        </w:rPr>
+      </w:pPr>
+      <w:r>
+        <w:rPr>
+          <w:rFonts w:ascii="Consolas" w:hAnsi="Consolas" w:cs="Consolas"/>
+          <w:sz w:val="21"/>
+          <w:szCs w:val="21"/>
+        </w:rPr>
+        <w:t xml:space="preserve">            type: "POST",</w:t>
+      </w:r>
+    </w:p>
+    <w:p>
+      <w:pPr>
+        <w:spacing w:line="240" w:lineRule="auto"/>
+        <w:rPr>
+          <w:rFonts w:ascii="Consolas" w:hAnsi="Consolas" w:cs="Consolas"/>
+          <w:sz w:val="21"/>
+          <w:szCs w:val="21"/>
+        </w:rPr>
+      </w:pPr>
+      <w:r>
+        <w:rPr>
+          <w:rFonts w:ascii="Consolas" w:hAnsi="Consolas" w:cs="Consolas"/>
+          <w:sz w:val="21"/>
+          <w:szCs w:val="21"/>
+        </w:rPr>
+        <w:t xml:space="preserve">            </w:t>
+      </w:r>
+      <w:proofErr w:type="spellStart"/>
+      <w:r>
+        <w:rPr>
+          <w:rFonts w:ascii="Consolas" w:hAnsi="Consolas" w:cs="Consolas"/>
+          <w:sz w:val="21"/>
+          <w:szCs w:val="21"/>
+        </w:rPr>
+        <w:t>dataType</w:t>
+      </w:r>
+      <w:proofErr w:type="spellEnd"/>
+      <w:r>
+        <w:rPr>
+          <w:rFonts w:ascii="Consolas" w:hAnsi="Consolas" w:cs="Consolas"/>
+          <w:sz w:val="21"/>
+          <w:szCs w:val="21"/>
+        </w:rPr>
+        <w:t>: "json",</w:t>
+      </w:r>
+    </w:p>
+    <w:p>
+      <w:pPr>
+        <w:spacing w:line="240" w:lineRule="auto"/>
+        <w:rPr>
+          <w:rFonts w:ascii="Consolas" w:hAnsi="Consolas" w:cs="Consolas"/>
+          <w:sz w:val="21"/>
+          <w:szCs w:val="21"/>
+        </w:rPr>
+      </w:pPr>
+      <w:r>
+        <w:rPr>
+          <w:rFonts w:ascii="Consolas" w:hAnsi="Consolas" w:cs="Consolas"/>
+          <w:sz w:val="21"/>
+          <w:szCs w:val="21"/>
+        </w:rPr>
+        <w:t xml:space="preserve">            </w:t>
+      </w:r>
+      <w:proofErr w:type="spellStart"/>
+      <w:r>
+        <w:rPr>
+          <w:rFonts w:ascii="Consolas" w:hAnsi="Consolas" w:cs="Consolas"/>
+          <w:sz w:val="21"/>
+          <w:szCs w:val="21"/>
+        </w:rPr>
+        <w:t>contentType</w:t>
+      </w:r>
+      <w:proofErr w:type="spellEnd"/>
+      <w:r>
+        <w:rPr>
+          <w:rFonts w:ascii="Consolas" w:hAnsi="Consolas" w:cs="Consolas"/>
+          <w:sz w:val="21"/>
+          <w:szCs w:val="21"/>
+        </w:rPr>
+        <w:t>: "application/json",</w:t>
+      </w:r>
+    </w:p>
+    <w:p>
+      <w:pPr>
+        <w:spacing w:line="240" w:lineRule="auto"/>
+        <w:rPr>
+          <w:rFonts w:ascii="Consolas" w:hAnsi="Consolas" w:cs="Consolas"/>
+          <w:sz w:val="21"/>
+          <w:szCs w:val="21"/>
+        </w:rPr>
+      </w:pPr>
+      <w:r>
+        <w:rPr>
+          <w:rFonts w:ascii="Consolas" w:hAnsi="Consolas" w:cs="Consolas"/>
+          <w:sz w:val="21"/>
+          <w:szCs w:val="21"/>
+        </w:rPr>
+        <w:t xml:space="preserve">            url: </w:t>
+      </w:r>
+      <w:proofErr w:type="gramStart"/>
+      <w:r>
+        <w:rPr>
+          <w:rFonts w:ascii="Consolas" w:hAnsi="Consolas" w:cs="Consolas"/>
+          <w:sz w:val="21"/>
+          <w:szCs w:val="21"/>
+        </w:rPr>
+        <w:t>'..</w:t>
+      </w:r>
+      <w:proofErr w:type="gramEnd"/>
+      <w:r>
+        <w:rPr>
+          <w:rFonts w:ascii="Consolas" w:hAnsi="Consolas" w:cs="Consolas"/>
+          <w:sz w:val="21"/>
+          <w:szCs w:val="21"/>
+        </w:rPr>
+        <w:t>/</w:t>
+      </w:r>
+      <w:proofErr w:type="spellStart"/>
+      <w:r>
+        <w:rPr>
+          <w:rFonts w:ascii="Consolas" w:hAnsi="Consolas" w:cs="Consolas"/>
+          <w:sz w:val="21"/>
+          <w:szCs w:val="21"/>
+        </w:rPr>
+        <w:t>api</w:t>
+      </w:r>
+      <w:proofErr w:type="spellEnd"/>
+      <w:r>
+        <w:rPr>
+          <w:rFonts w:ascii="Consolas" w:hAnsi="Consolas" w:cs="Consolas"/>
+          <w:sz w:val="21"/>
+          <w:szCs w:val="21"/>
+        </w:rPr>
+        <w:t>/</w:t>
+      </w:r>
+      <w:proofErr w:type="spellStart"/>
+      <w:r>
+        <w:rPr>
+          <w:rFonts w:ascii="Consolas" w:hAnsi="Consolas" w:cs="Consolas"/>
+          <w:sz w:val="21"/>
+          <w:szCs w:val="21"/>
+        </w:rPr>
+        <w:t>dataValueSets</w:t>
+      </w:r>
+      <w:proofErr w:type="spellEnd"/>
+      <w:r>
+        <w:rPr>
+          <w:rFonts w:ascii="Consolas" w:hAnsi="Consolas" w:cs="Consolas"/>
+          <w:sz w:val="21"/>
+          <w:szCs w:val="21"/>
+        </w:rPr>
+        <w:t>/',</w:t>
+      </w:r>
+    </w:p>
+    <w:p>
+      <w:pPr>
+        <w:spacing w:line="240" w:lineRule="auto"/>
+        <w:rPr>
+          <w:rFonts w:ascii="Consolas" w:hAnsi="Consolas" w:cs="Consolas"/>
+          <w:sz w:val="21"/>
+          <w:szCs w:val="21"/>
+        </w:rPr>
+      </w:pPr>
+      <w:r>
+        <w:rPr>
+          <w:rFonts w:ascii="Consolas" w:hAnsi="Consolas" w:cs="Consolas"/>
+          <w:sz w:val="21"/>
+          <w:szCs w:val="21"/>
+        </w:rPr>
+        <w:t xml:space="preserve">            data: </w:t>
+      </w:r>
+      <w:proofErr w:type="spellStart"/>
+      <w:r>
+        <w:rPr>
+          <w:rFonts w:ascii="Consolas" w:hAnsi="Consolas" w:cs="Consolas"/>
+          <w:sz w:val="21"/>
+          <w:szCs w:val="21"/>
+        </w:rPr>
+        <w:t>dataJSON</w:t>
+      </w:r>
+      <w:proofErr w:type="spellEnd"/>
+      <w:r>
+        <w:rPr>
+          <w:rFonts w:ascii="Consolas" w:hAnsi="Consolas" w:cs="Consolas"/>
+          <w:sz w:val="21"/>
+          <w:szCs w:val="21"/>
+        </w:rPr>
+        <w:t>,</w:t>
+      </w:r>
+    </w:p>
+    <w:p>
+      <w:pPr>
+        <w:spacing w:line="240" w:lineRule="auto"/>
+        <w:rPr>
+          <w:rFonts w:ascii="Consolas" w:hAnsi="Consolas" w:cs="Consolas"/>
+          <w:sz w:val="21"/>
+          <w:szCs w:val="21"/>
+        </w:rPr>
+      </w:pPr>
+      <w:r>
+        <w:rPr>
+          <w:rFonts w:ascii="Consolas" w:hAnsi="Consolas" w:cs="Consolas"/>
+          <w:sz w:val="21"/>
+          <w:szCs w:val="21"/>
+        </w:rPr>
+        <w:t xml:space="preserve">            success: function (response) {</w:t>
+      </w:r>
+    </w:p>
+    <w:p>
+      <w:pPr>
+        <w:spacing w:line="240" w:lineRule="auto"/>
+        <w:rPr>
+          <w:rFonts w:ascii="Consolas" w:hAnsi="Consolas" w:cs="Consolas"/>
+          <w:sz w:val="21"/>
+          <w:szCs w:val="21"/>
+        </w:rPr>
+      </w:pPr>
+      <w:r>
+        <w:rPr>
+          <w:rFonts w:ascii="Consolas" w:hAnsi="Consolas" w:cs="Consolas"/>
+          <w:sz w:val="21"/>
+          <w:szCs w:val="21"/>
+        </w:rPr>
+        <w:t xml:space="preserve">                </w:t>
+      </w:r>
+      <w:proofErr w:type="gramStart"/>
+      <w:r>
+        <w:rPr>
+          <w:rFonts w:ascii="Consolas" w:hAnsi="Consolas" w:cs="Consolas"/>
+          <w:sz w:val="21"/>
+          <w:szCs w:val="21"/>
+        </w:rPr>
+        <w:t>console.log(</w:t>
+      </w:r>
+      <w:proofErr w:type="gramEnd"/>
+      <w:r>
+        <w:rPr>
+          <w:rFonts w:ascii="Consolas" w:hAnsi="Consolas" w:cs="Consolas"/>
+          <w:sz w:val="21"/>
+          <w:szCs w:val="21"/>
+        </w:rPr>
+        <w:t>"response : " + response);</w:t>
+      </w:r>
+    </w:p>
+    <w:p>
+      <w:pPr>
+        <w:spacing w:line="240" w:lineRule="auto"/>
+        <w:rPr>
+          <w:rFonts w:ascii="Consolas" w:hAnsi="Consolas" w:cs="Consolas"/>
+          <w:sz w:val="21"/>
+          <w:szCs w:val="21"/>
+        </w:rPr>
+      </w:pPr>
+      <w:r>
+        <w:rPr>
+          <w:rFonts w:ascii="Consolas" w:hAnsi="Consolas" w:cs="Consolas"/>
+          <w:sz w:val="21"/>
+          <w:szCs w:val="21"/>
+        </w:rPr>
+        <w:t xml:space="preserve">                </w:t>
+      </w:r>
+      <w:proofErr w:type="gramStart"/>
+      <w:r>
+        <w:rPr>
+          <w:rFonts w:ascii="Consolas" w:hAnsi="Consolas" w:cs="Consolas"/>
+          <w:sz w:val="21"/>
+          <w:szCs w:val="21"/>
+        </w:rPr>
+        <w:t>console.log(</w:t>
+      </w:r>
+      <w:proofErr w:type="gramEnd"/>
+      <w:r>
+        <w:rPr>
+          <w:rFonts w:ascii="Consolas" w:hAnsi="Consolas" w:cs="Consolas"/>
+          <w:sz w:val="21"/>
+          <w:szCs w:val="21"/>
+        </w:rPr>
+        <w:t xml:space="preserve">"response : " + </w:t>
+      </w:r>
+      <w:proofErr w:type="spellStart"/>
+      <w:r>
+        <w:rPr>
+          <w:rFonts w:ascii="Consolas" w:hAnsi="Consolas" w:cs="Consolas"/>
+          <w:sz w:val="21"/>
+          <w:szCs w:val="21"/>
+        </w:rPr>
+        <w:t>response.conflicts</w:t>
+      </w:r>
+      <w:proofErr w:type="spellEnd"/>
+      <w:r>
+        <w:rPr>
+          <w:rFonts w:ascii="Consolas" w:hAnsi="Consolas" w:cs="Consolas"/>
+          <w:sz w:val="21"/>
+          <w:szCs w:val="21"/>
+        </w:rPr>
+        <w:t>);</w:t>
+      </w:r>
+    </w:p>
+    <w:p>
+      <w:pPr>
+        <w:spacing w:line="240" w:lineRule="auto"/>
+        <w:rPr>
+          <w:rFonts w:ascii="Consolas" w:hAnsi="Consolas" w:cs="Consolas"/>
+          <w:sz w:val="21"/>
+          <w:szCs w:val="21"/>
+        </w:rPr>
+      </w:pPr>
+    </w:p>
+    <w:p>
+      <w:pPr>
+        <w:spacing w:line="240" w:lineRule="auto"/>
+        <w:rPr>
+          <w:rFonts w:ascii="Consolas" w:hAnsi="Consolas" w:cs="Consolas"/>
+          <w:sz w:val="21"/>
+          <w:szCs w:val="21"/>
+        </w:rPr>
+      </w:pPr>
+      <w:r>
+        <w:rPr>
+          <w:rFonts w:ascii="Consolas" w:hAnsi="Consolas" w:cs="Consolas"/>
+          <w:sz w:val="21"/>
+          <w:szCs w:val="21"/>
+        </w:rPr>
+        <w:t xml:space="preserve">                </w:t>
+      </w:r>
+      <w:proofErr w:type="spellStart"/>
+      <w:r>
+        <w:rPr>
+          <w:rFonts w:ascii="Consolas" w:hAnsi="Consolas" w:cs="Consolas"/>
+          <w:sz w:val="21"/>
+          <w:szCs w:val="21"/>
+        </w:rPr>
+        <w:t>impCount</w:t>
+      </w:r>
+      <w:proofErr w:type="spellEnd"/>
+      <w:r>
+        <w:rPr>
+          <w:rFonts w:ascii="Consolas" w:hAnsi="Consolas" w:cs="Consolas"/>
+          <w:sz w:val="21"/>
+          <w:szCs w:val="21"/>
+        </w:rPr>
+        <w:t xml:space="preserve"> = </w:t>
+      </w:r>
+      <w:proofErr w:type="spellStart"/>
+      <w:proofErr w:type="gramStart"/>
+      <w:r>
+        <w:rPr>
+          <w:rFonts w:ascii="Consolas" w:hAnsi="Consolas" w:cs="Consolas"/>
+          <w:sz w:val="21"/>
+          <w:szCs w:val="21"/>
+        </w:rPr>
+        <w:t>response.importCount.imported</w:t>
+      </w:r>
+      <w:proofErr w:type="spellEnd"/>
+      <w:proofErr w:type="gramEnd"/>
+      <w:r>
+        <w:rPr>
+          <w:rFonts w:ascii="Consolas" w:hAnsi="Consolas" w:cs="Consolas"/>
+          <w:sz w:val="21"/>
+          <w:szCs w:val="21"/>
+        </w:rPr>
+        <w:t>;</w:t>
+      </w:r>
+    </w:p>
+    <w:p>
+      <w:pPr>
+        <w:spacing w:line="240" w:lineRule="auto"/>
+        <w:rPr>
+          <w:rFonts w:ascii="Consolas" w:hAnsi="Consolas" w:cs="Consolas"/>
+          <w:sz w:val="21"/>
+          <w:szCs w:val="21"/>
+        </w:rPr>
+      </w:pPr>
+      <w:r>
+        <w:rPr>
+          <w:rFonts w:ascii="Consolas" w:hAnsi="Consolas" w:cs="Consolas"/>
+          <w:sz w:val="21"/>
+          <w:szCs w:val="21"/>
+        </w:rPr>
+        <w:t xml:space="preserve">                </w:t>
+      </w:r>
+      <w:proofErr w:type="spellStart"/>
+      <w:r>
+        <w:rPr>
+          <w:rFonts w:ascii="Consolas" w:hAnsi="Consolas" w:cs="Consolas"/>
+          <w:sz w:val="21"/>
+          <w:szCs w:val="21"/>
+        </w:rPr>
+        <w:t>upCount</w:t>
+      </w:r>
+      <w:proofErr w:type="spellEnd"/>
+      <w:r>
+        <w:rPr>
+          <w:rFonts w:ascii="Consolas" w:hAnsi="Consolas" w:cs="Consolas"/>
+          <w:sz w:val="21"/>
+          <w:szCs w:val="21"/>
+        </w:rPr>
+        <w:t xml:space="preserve"> = </w:t>
+      </w:r>
+      <w:proofErr w:type="spellStart"/>
+      <w:proofErr w:type="gramStart"/>
+      <w:r>
+        <w:rPr>
+          <w:rFonts w:ascii="Consolas" w:hAnsi="Consolas" w:cs="Consolas"/>
+          <w:sz w:val="21"/>
+          <w:szCs w:val="21"/>
+        </w:rPr>
+        <w:t>response.importCount.updated</w:t>
+      </w:r>
+      <w:proofErr w:type="spellEnd"/>
+      <w:proofErr w:type="gramEnd"/>
+      <w:r>
+        <w:rPr>
+          <w:rFonts w:ascii="Consolas" w:hAnsi="Consolas" w:cs="Consolas"/>
+          <w:sz w:val="21"/>
+          <w:szCs w:val="21"/>
+        </w:rPr>
+        <w:t>;</w:t>
+      </w:r>
+    </w:p>
+    <w:p>
+      <w:pPr>
+        <w:spacing w:line="240" w:lineRule="auto"/>
+        <w:rPr>
+          <w:rFonts w:ascii="Consolas" w:hAnsi="Consolas" w:cs="Consolas"/>
+          <w:sz w:val="21"/>
+          <w:szCs w:val="21"/>
+        </w:rPr>
+      </w:pPr>
+      <w:r>
+        <w:rPr>
+          <w:rFonts w:ascii="Consolas" w:hAnsi="Consolas" w:cs="Consolas"/>
+          <w:sz w:val="21"/>
+          <w:szCs w:val="21"/>
+        </w:rPr>
+        <w:t xml:space="preserve">                </w:t>
+      </w:r>
+      <w:proofErr w:type="spellStart"/>
+      <w:r>
+        <w:rPr>
+          <w:rFonts w:ascii="Consolas" w:hAnsi="Consolas" w:cs="Consolas"/>
+          <w:sz w:val="21"/>
+          <w:szCs w:val="21"/>
+        </w:rPr>
+        <w:t>igCount</w:t>
+      </w:r>
+      <w:proofErr w:type="spellEnd"/>
+      <w:r>
+        <w:rPr>
+          <w:rFonts w:ascii="Consolas" w:hAnsi="Consolas" w:cs="Consolas"/>
+          <w:sz w:val="21"/>
+          <w:szCs w:val="21"/>
+        </w:rPr>
+        <w:t xml:space="preserve"> = </w:t>
+      </w:r>
+      <w:proofErr w:type="spellStart"/>
+      <w:proofErr w:type="gramStart"/>
+      <w:r>
+        <w:rPr>
+          <w:rFonts w:ascii="Consolas" w:hAnsi="Consolas" w:cs="Consolas"/>
+          <w:sz w:val="21"/>
+          <w:szCs w:val="21"/>
+        </w:rPr>
+        <w:t>response.importCount.ignored</w:t>
+      </w:r>
+      <w:proofErr w:type="spellEnd"/>
+      <w:proofErr w:type="gramEnd"/>
+      <w:r>
+        <w:rPr>
+          <w:rFonts w:ascii="Consolas" w:hAnsi="Consolas" w:cs="Consolas"/>
+          <w:sz w:val="21"/>
+          <w:szCs w:val="21"/>
+        </w:rPr>
+        <w:t>;</w:t>
+      </w:r>
+    </w:p>
+    <w:p>
+      <w:pPr>
+        <w:spacing w:line="240" w:lineRule="auto"/>
+        <w:rPr>
+          <w:rFonts w:ascii="Consolas" w:hAnsi="Consolas" w:cs="Consolas"/>
+          <w:sz w:val="21"/>
+          <w:szCs w:val="21"/>
+        </w:rPr>
+      </w:pPr>
+      <w:r>
+        <w:rPr>
+          <w:rFonts w:ascii="Consolas" w:hAnsi="Consolas" w:cs="Consolas"/>
+          <w:sz w:val="21"/>
+          <w:szCs w:val="21"/>
+        </w:rPr>
+        <w:t xml:space="preserve">                </w:t>
+      </w:r>
+      <w:proofErr w:type="spellStart"/>
+      <w:r>
+        <w:rPr>
+          <w:rFonts w:ascii="Consolas" w:hAnsi="Consolas" w:cs="Consolas"/>
+          <w:sz w:val="21"/>
+          <w:szCs w:val="21"/>
+        </w:rPr>
+        <w:t>conflictsDetails</w:t>
+      </w:r>
+      <w:proofErr w:type="spellEnd"/>
+      <w:r>
+        <w:rPr>
+          <w:rFonts w:ascii="Consolas" w:hAnsi="Consolas" w:cs="Consolas"/>
+          <w:sz w:val="21"/>
+          <w:szCs w:val="21"/>
+        </w:rPr>
+        <w:t xml:space="preserve">   = </w:t>
+      </w:r>
+      <w:proofErr w:type="spellStart"/>
+      <w:proofErr w:type="gramStart"/>
+      <w:r>
+        <w:rPr>
+          <w:rFonts w:ascii="Consolas" w:hAnsi="Consolas" w:cs="Consolas"/>
+          <w:sz w:val="21"/>
+          <w:szCs w:val="21"/>
+        </w:rPr>
+        <w:t>response.conflicts</w:t>
+      </w:r>
+      <w:proofErr w:type="spellEnd"/>
+      <w:proofErr w:type="gramEnd"/>
+      <w:r>
+        <w:rPr>
+          <w:rFonts w:ascii="Consolas" w:hAnsi="Consolas" w:cs="Consolas"/>
+          <w:sz w:val="21"/>
+          <w:szCs w:val="21"/>
+        </w:rPr>
+        <w:t>;</w:t>
+      </w:r>
+    </w:p>
+    <w:p>
+      <w:pPr>
+        <w:spacing w:line="240" w:lineRule="auto"/>
+        <w:rPr>
+          <w:rFonts w:ascii="Consolas" w:hAnsi="Consolas" w:cs="Consolas"/>
+          <w:sz w:val="21"/>
+          <w:szCs w:val="21"/>
+        </w:rPr>
+      </w:pPr>
+    </w:p>
+    <w:p>
+      <w:pPr>
+        <w:spacing w:line="240" w:lineRule="auto"/>
+        <w:rPr>
+          <w:rFonts w:ascii="Consolas" w:hAnsi="Consolas" w:cs="Consolas"/>
+          <w:sz w:val="21"/>
+          <w:szCs w:val="21"/>
+        </w:rPr>
+      </w:pPr>
+      <w:r>
+        <w:rPr>
+          <w:rFonts w:ascii="Consolas" w:hAnsi="Consolas" w:cs="Consolas"/>
+          <w:sz w:val="21"/>
+          <w:szCs w:val="21"/>
+        </w:rPr>
+        <w:t xml:space="preserve">                // </w:t>
+      </w:r>
+      <w:proofErr w:type="spellStart"/>
+      <w:r>
+        <w:rPr>
+          <w:rFonts w:ascii="Consolas" w:hAnsi="Consolas" w:cs="Consolas"/>
+          <w:sz w:val="21"/>
+          <w:szCs w:val="21"/>
+        </w:rPr>
+        <w:t>dataSet</w:t>
+      </w:r>
+      <w:proofErr w:type="spellEnd"/>
+      <w:r>
+        <w:rPr>
+          <w:rFonts w:ascii="Consolas" w:hAnsi="Consolas" w:cs="Consolas"/>
+          <w:sz w:val="21"/>
+          <w:szCs w:val="21"/>
+        </w:rPr>
+        <w:t xml:space="preserve"> complete registration</w:t>
+      </w:r>
+    </w:p>
+    <w:p>
+      <w:pPr>
+        <w:spacing w:line="240" w:lineRule="auto"/>
+        <w:rPr>
+          <w:rFonts w:ascii="Consolas" w:hAnsi="Consolas" w:cs="Consolas"/>
+          <w:sz w:val="21"/>
+          <w:szCs w:val="21"/>
+        </w:rPr>
+      </w:pPr>
+    </w:p>
+    <w:p>
+      <w:pPr>
+        <w:spacing w:line="240" w:lineRule="auto"/>
+        <w:rPr>
+          <w:rFonts w:ascii="Consolas" w:hAnsi="Consolas" w:cs="Consolas"/>
+          <w:sz w:val="21"/>
+          <w:szCs w:val="21"/>
+        </w:rPr>
+      </w:pPr>
+      <w:r>
+        <w:rPr>
+          <w:rFonts w:ascii="Consolas" w:hAnsi="Consolas" w:cs="Consolas"/>
+          <w:sz w:val="21"/>
+          <w:szCs w:val="21"/>
+        </w:rPr>
+        <w:t xml:space="preserve">                if </w:t>
+      </w:r>
+      <w:proofErr w:type="gramStart"/>
+      <w:r>
+        <w:rPr>
+          <w:rFonts w:ascii="Consolas" w:hAnsi="Consolas" w:cs="Consolas"/>
+          <w:sz w:val="21"/>
+          <w:szCs w:val="21"/>
+        </w:rPr>
+        <w:t xml:space="preserve">( </w:t>
+      </w:r>
+      <w:proofErr w:type="spellStart"/>
+      <w:r>
+        <w:rPr>
+          <w:rFonts w:ascii="Consolas" w:hAnsi="Consolas" w:cs="Consolas"/>
+          <w:sz w:val="21"/>
+          <w:szCs w:val="21"/>
+        </w:rPr>
+        <w:t>response</w:t>
+      </w:r>
+      <w:proofErr w:type="gramEnd"/>
+      <w:r>
+        <w:rPr>
+          <w:rFonts w:ascii="Consolas" w:hAnsi="Consolas" w:cs="Consolas"/>
+          <w:sz w:val="21"/>
+          <w:szCs w:val="21"/>
+        </w:rPr>
+        <w:t>.importCount.updated</w:t>
+      </w:r>
+      <w:proofErr w:type="spellEnd"/>
+      <w:r>
+        <w:rPr>
+          <w:rFonts w:ascii="Consolas" w:hAnsi="Consolas" w:cs="Consolas"/>
+          <w:sz w:val="21"/>
+          <w:szCs w:val="21"/>
+        </w:rPr>
+        <w:t xml:space="preserve"> &gt; 0 || </w:t>
+      </w:r>
+      <w:proofErr w:type="spellStart"/>
+      <w:r>
+        <w:rPr>
+          <w:rFonts w:ascii="Consolas" w:hAnsi="Consolas" w:cs="Consolas"/>
+          <w:sz w:val="21"/>
+          <w:szCs w:val="21"/>
+        </w:rPr>
+        <w:t>response.importCount.imported</w:t>
+      </w:r>
+      <w:proofErr w:type="spellEnd"/>
+      <w:r>
+        <w:rPr>
+          <w:rFonts w:ascii="Consolas" w:hAnsi="Consolas" w:cs="Consolas"/>
+          <w:sz w:val="21"/>
+          <w:szCs w:val="21"/>
+        </w:rPr>
+        <w:t xml:space="preserve"> &gt; 0) {</w:t>
+      </w:r>
+    </w:p>
+    <w:p>
+      <w:pPr>
+        <w:spacing w:line="240" w:lineRule="auto"/>
+        <w:rPr>
+          <w:rFonts w:ascii="Consolas" w:hAnsi="Consolas" w:cs="Consolas"/>
+          <w:sz w:val="21"/>
+          <w:szCs w:val="21"/>
+        </w:rPr>
+      </w:pPr>
+      <w:r>
+        <w:rPr>
+          <w:rFonts w:ascii="Consolas" w:hAnsi="Consolas" w:cs="Consolas"/>
+          <w:sz w:val="21"/>
+          <w:szCs w:val="21"/>
+        </w:rPr>
+        <w:t xml:space="preserve">                    for (var </w:t>
+      </w:r>
+      <w:proofErr w:type="spellStart"/>
+      <w:r>
+        <w:rPr>
+          <w:rFonts w:ascii="Consolas" w:hAnsi="Consolas" w:cs="Consolas"/>
+          <w:sz w:val="21"/>
+          <w:szCs w:val="21"/>
+        </w:rPr>
+        <w:t>i</w:t>
+      </w:r>
+      <w:proofErr w:type="spellEnd"/>
+      <w:r>
+        <w:rPr>
+          <w:rFonts w:ascii="Consolas" w:hAnsi="Consolas" w:cs="Consolas"/>
+          <w:sz w:val="21"/>
+          <w:szCs w:val="21"/>
+        </w:rPr>
+        <w:t xml:space="preserve"> = 0; </w:t>
+      </w:r>
+      <w:proofErr w:type="spellStart"/>
+      <w:r>
+        <w:rPr>
+          <w:rFonts w:ascii="Consolas" w:hAnsi="Consolas" w:cs="Consolas"/>
+          <w:sz w:val="21"/>
+          <w:szCs w:val="21"/>
+        </w:rPr>
+        <w:t>i</w:t>
+      </w:r>
+      <w:proofErr w:type="spellEnd"/>
+      <w:r>
+        <w:rPr>
+          <w:rFonts w:ascii="Consolas" w:hAnsi="Consolas" w:cs="Consolas"/>
+          <w:sz w:val="21"/>
+          <w:szCs w:val="21"/>
+        </w:rPr>
+        <w:t xml:space="preserve"> &lt; </w:t>
+      </w:r>
+      <w:proofErr w:type="spellStart"/>
+      <w:r>
+        <w:rPr>
+          <w:rFonts w:ascii="Consolas" w:hAnsi="Consolas" w:cs="Consolas"/>
+          <w:sz w:val="21"/>
+          <w:szCs w:val="21"/>
+        </w:rPr>
+        <w:t>regOrgUnitList.length</w:t>
+      </w:r>
+      <w:proofErr w:type="spellEnd"/>
+      <w:r>
+        <w:rPr>
+          <w:rFonts w:ascii="Consolas" w:hAnsi="Consolas" w:cs="Consolas"/>
+          <w:sz w:val="21"/>
+          <w:szCs w:val="21"/>
+        </w:rPr>
+        <w:t xml:space="preserve">; </w:t>
+      </w:r>
+      <w:proofErr w:type="spellStart"/>
+      <w:r>
+        <w:rPr>
+          <w:rFonts w:ascii="Consolas" w:hAnsi="Consolas" w:cs="Consolas"/>
+          <w:sz w:val="21"/>
+          <w:szCs w:val="21"/>
+        </w:rPr>
+        <w:t>i</w:t>
+      </w:r>
+      <w:proofErr w:type="spellEnd"/>
+      <w:r>
+        <w:rPr>
+          <w:rFonts w:ascii="Consolas" w:hAnsi="Consolas" w:cs="Consolas"/>
+          <w:sz w:val="21"/>
+          <w:szCs w:val="21"/>
+        </w:rPr>
+        <w:t>++) {</w:t>
+      </w:r>
+    </w:p>
+    <w:p>
+      <w:pPr>
+        <w:spacing w:line="240" w:lineRule="auto"/>
+        <w:rPr>
+          <w:rFonts w:ascii="Consolas" w:hAnsi="Consolas" w:cs="Consolas"/>
+          <w:sz w:val="21"/>
+          <w:szCs w:val="21"/>
+        </w:rPr>
+      </w:pPr>
+      <w:r>
+        <w:rPr>
+          <w:rFonts w:ascii="Consolas" w:hAnsi="Consolas" w:cs="Consolas"/>
+          <w:sz w:val="21"/>
+          <w:szCs w:val="21"/>
+        </w:rPr>
+        <w:t xml:space="preserve">                        for (var j = 0; j &lt; </w:t>
+      </w:r>
+      <w:proofErr w:type="spellStart"/>
+      <w:r>
+        <w:rPr>
+          <w:rFonts w:ascii="Consolas" w:hAnsi="Consolas" w:cs="Consolas"/>
+          <w:sz w:val="21"/>
+          <w:szCs w:val="21"/>
+        </w:rPr>
+        <w:t>regPeriodList.length</w:t>
+      </w:r>
+      <w:proofErr w:type="spellEnd"/>
+      <w:r>
+        <w:rPr>
+          <w:rFonts w:ascii="Consolas" w:hAnsi="Consolas" w:cs="Consolas"/>
+          <w:sz w:val="21"/>
+          <w:szCs w:val="21"/>
+        </w:rPr>
+        <w:t xml:space="preserve">; </w:t>
+      </w:r>
+      <w:proofErr w:type="spellStart"/>
+      <w:r>
+        <w:rPr>
+          <w:rFonts w:ascii="Consolas" w:hAnsi="Consolas" w:cs="Consolas"/>
+          <w:sz w:val="21"/>
+          <w:szCs w:val="21"/>
+        </w:rPr>
+        <w:t>j++</w:t>
+      </w:r>
+      <w:proofErr w:type="spellEnd"/>
+      <w:r>
+        <w:rPr>
+          <w:rFonts w:ascii="Consolas" w:hAnsi="Consolas" w:cs="Consolas"/>
+          <w:sz w:val="21"/>
+          <w:szCs w:val="21"/>
+        </w:rPr>
+        <w:t>) {</w:t>
+      </w:r>
+    </w:p>
+    <w:p>
+      <w:pPr>
+        <w:spacing w:line="240" w:lineRule="auto"/>
+        <w:rPr>
+          <w:rFonts w:ascii="Consolas" w:hAnsi="Consolas" w:cs="Consolas"/>
+          <w:sz w:val="21"/>
+          <w:szCs w:val="21"/>
+        </w:rPr>
+      </w:pPr>
+      <w:r>
+        <w:rPr>
+          <w:rFonts w:ascii="Consolas" w:hAnsi="Consolas" w:cs="Consolas"/>
+          <w:sz w:val="21"/>
+          <w:szCs w:val="21"/>
+        </w:rPr>
+        <w:t xml:space="preserve">                            </w:t>
+      </w:r>
+      <w:proofErr w:type="spellStart"/>
+      <w:proofErr w:type="gramStart"/>
+      <w:r>
+        <w:rPr>
+          <w:rFonts w:ascii="Consolas" w:hAnsi="Consolas" w:cs="Consolas"/>
+          <w:sz w:val="21"/>
+          <w:szCs w:val="21"/>
+        </w:rPr>
+        <w:t>cdsr.completeDataSetRegistrations.push</w:t>
+      </w:r>
+      <w:proofErr w:type="spellEnd"/>
+      <w:proofErr w:type="gramEnd"/>
+      <w:r>
+        <w:rPr>
+          <w:rFonts w:ascii="Consolas" w:hAnsi="Consolas" w:cs="Consolas"/>
+          <w:sz w:val="21"/>
+          <w:szCs w:val="21"/>
+        </w:rPr>
+        <w:t>({</w:t>
+      </w:r>
+    </w:p>
+    <w:p>
+      <w:pPr>
+        <w:spacing w:line="240" w:lineRule="auto"/>
+        <w:rPr>
+          <w:rFonts w:ascii="Consolas" w:hAnsi="Consolas" w:cs="Consolas"/>
+          <w:sz w:val="21"/>
+          <w:szCs w:val="21"/>
+        </w:rPr>
+      </w:pPr>
+      <w:r>
+        <w:rPr>
+          <w:rFonts w:ascii="Consolas" w:hAnsi="Consolas" w:cs="Consolas"/>
+          <w:sz w:val="21"/>
+          <w:szCs w:val="21"/>
+        </w:rPr>
+        <w:t xml:space="preserve">                                '</w:t>
+      </w:r>
+      <w:proofErr w:type="spellStart"/>
+      <w:r>
+        <w:rPr>
+          <w:rFonts w:ascii="Consolas" w:hAnsi="Consolas" w:cs="Consolas"/>
+          <w:sz w:val="21"/>
+          <w:szCs w:val="21"/>
+        </w:rPr>
+        <w:t>dataSet</w:t>
+      </w:r>
+      <w:proofErr w:type="spellEnd"/>
+      <w:r>
+        <w:rPr>
+          <w:rFonts w:ascii="Consolas" w:hAnsi="Consolas" w:cs="Consolas"/>
+          <w:sz w:val="21"/>
+          <w:szCs w:val="21"/>
+        </w:rPr>
+        <w:t xml:space="preserve">': </w:t>
+      </w:r>
+      <w:proofErr w:type="spellStart"/>
+      <w:r>
+        <w:rPr>
+          <w:rFonts w:ascii="Consolas" w:hAnsi="Consolas" w:cs="Consolas"/>
+          <w:sz w:val="21"/>
+          <w:szCs w:val="21"/>
+        </w:rPr>
+        <w:t>dataSetUid</w:t>
+      </w:r>
+      <w:proofErr w:type="spellEnd"/>
+      <w:r>
+        <w:rPr>
+          <w:rFonts w:ascii="Consolas" w:hAnsi="Consolas" w:cs="Consolas"/>
+          <w:sz w:val="21"/>
+          <w:szCs w:val="21"/>
+        </w:rPr>
+        <w:t>,</w:t>
+      </w:r>
+    </w:p>
+    <w:p>
+      <w:pPr>
+        <w:spacing w:line="240" w:lineRule="auto"/>
+        <w:rPr>
+          <w:rFonts w:ascii="Consolas" w:hAnsi="Consolas" w:cs="Consolas"/>
+          <w:sz w:val="21"/>
+          <w:szCs w:val="21"/>
+        </w:rPr>
+      </w:pPr>
+      <w:r>
+        <w:rPr>
+          <w:rFonts w:ascii="Consolas" w:hAnsi="Consolas" w:cs="Consolas"/>
+          <w:sz w:val="21"/>
+          <w:szCs w:val="21"/>
+        </w:rPr>
+        <w:t xml:space="preserve">                                'period': </w:t>
+      </w:r>
+      <w:proofErr w:type="spellStart"/>
+      <w:r>
+        <w:rPr>
+          <w:rFonts w:ascii="Consolas" w:hAnsi="Consolas" w:cs="Consolas"/>
+          <w:sz w:val="21"/>
+          <w:szCs w:val="21"/>
+        </w:rPr>
+        <w:t>regPeriodList</w:t>
+      </w:r>
+      <w:proofErr w:type="spellEnd"/>
+      <w:r>
+        <w:rPr>
+          <w:rFonts w:ascii="Consolas" w:hAnsi="Consolas" w:cs="Consolas"/>
+          <w:sz w:val="21"/>
+          <w:szCs w:val="21"/>
+        </w:rPr>
+        <w:t>[j],</w:t>
+      </w:r>
+    </w:p>
+    <w:p>
+      <w:pPr>
+        <w:spacing w:line="240" w:lineRule="auto"/>
+        <w:rPr>
+          <w:rFonts w:ascii="Consolas" w:hAnsi="Consolas" w:cs="Consolas"/>
+          <w:sz w:val="21"/>
+          <w:szCs w:val="21"/>
+        </w:rPr>
+      </w:pPr>
+      <w:r>
+        <w:rPr>
+          <w:rFonts w:ascii="Consolas" w:hAnsi="Consolas" w:cs="Consolas"/>
+          <w:sz w:val="21"/>
+          <w:szCs w:val="21"/>
+        </w:rPr>
+        <w:t xml:space="preserve">                                '</w:t>
+      </w:r>
+      <w:proofErr w:type="spellStart"/>
+      <w:r>
+        <w:rPr>
+          <w:rFonts w:ascii="Consolas" w:hAnsi="Consolas" w:cs="Consolas"/>
+          <w:sz w:val="21"/>
+          <w:szCs w:val="21"/>
+        </w:rPr>
+        <w:t>organisationUnit</w:t>
+      </w:r>
+      <w:proofErr w:type="spellEnd"/>
+      <w:r>
+        <w:rPr>
+          <w:rFonts w:ascii="Consolas" w:hAnsi="Consolas" w:cs="Consolas"/>
+          <w:sz w:val="21"/>
+          <w:szCs w:val="21"/>
+        </w:rPr>
+        <w:t xml:space="preserve">': </w:t>
+      </w:r>
+      <w:proofErr w:type="spellStart"/>
+      <w:r>
+        <w:rPr>
+          <w:rFonts w:ascii="Consolas" w:hAnsi="Consolas" w:cs="Consolas"/>
+          <w:sz w:val="21"/>
+          <w:szCs w:val="21"/>
+        </w:rPr>
+        <w:t>regOrgUnitList</w:t>
+      </w:r>
+      <w:proofErr w:type="spellEnd"/>
+      <w:r>
+        <w:rPr>
+          <w:rFonts w:ascii="Consolas" w:hAnsi="Consolas" w:cs="Consolas"/>
+          <w:sz w:val="21"/>
+          <w:szCs w:val="21"/>
+        </w:rPr>
+        <w:t>[</w:t>
+      </w:r>
+      <w:proofErr w:type="spellStart"/>
+      <w:r>
+        <w:rPr>
+          <w:rFonts w:ascii="Consolas" w:hAnsi="Consolas" w:cs="Consolas"/>
+          <w:sz w:val="21"/>
+          <w:szCs w:val="21"/>
+        </w:rPr>
+        <w:t>i</w:t>
+      </w:r>
+      <w:proofErr w:type="spellEnd"/>
+      <w:r>
+        <w:rPr>
+          <w:rFonts w:ascii="Consolas" w:hAnsi="Consolas" w:cs="Consolas"/>
+          <w:sz w:val="21"/>
+          <w:szCs w:val="21"/>
+        </w:rPr>
+        <w:t>]</w:t>
+      </w:r>
+    </w:p>
+    <w:p>
+      <w:pPr>
+        <w:spacing w:line="240" w:lineRule="auto"/>
+        <w:rPr>
+          <w:rFonts w:ascii="Consolas" w:hAnsi="Consolas" w:cs="Consolas"/>
+          <w:sz w:val="21"/>
+          <w:szCs w:val="21"/>
+        </w:rPr>
+      </w:pPr>
+      <w:r>
+        <w:rPr>
+          <w:rFonts w:ascii="Consolas" w:hAnsi="Consolas" w:cs="Consolas"/>
+          <w:sz w:val="21"/>
+          <w:szCs w:val="21"/>
+        </w:rPr>
+        <w:t xml:space="preserve">                                // '</w:t>
+      </w:r>
+      <w:proofErr w:type="spellStart"/>
+      <w:r>
+        <w:rPr>
+          <w:rFonts w:ascii="Consolas" w:hAnsi="Consolas" w:cs="Consolas"/>
+          <w:sz w:val="21"/>
+          <w:szCs w:val="21"/>
+        </w:rPr>
+        <w:t>multiOu</w:t>
+      </w:r>
+      <w:proofErr w:type="spellEnd"/>
+      <w:r>
+        <w:rPr>
+          <w:rFonts w:ascii="Consolas" w:hAnsi="Consolas" w:cs="Consolas"/>
+          <w:sz w:val="21"/>
+          <w:szCs w:val="21"/>
+        </w:rPr>
+        <w:t>': false</w:t>
+      </w:r>
+    </w:p>
+    <w:p>
+      <w:pPr>
+        <w:spacing w:line="240" w:lineRule="auto"/>
+        <w:rPr>
+          <w:rFonts w:ascii="Consolas" w:hAnsi="Consolas" w:cs="Consolas"/>
+          <w:sz w:val="21"/>
+          <w:szCs w:val="21"/>
+        </w:rPr>
+      </w:pPr>
+      <w:r>
+        <w:rPr>
+          <w:rFonts w:ascii="Consolas" w:hAnsi="Consolas" w:cs="Consolas"/>
+          <w:sz w:val="21"/>
+          <w:szCs w:val="21"/>
+        </w:rPr>
+        <w:t xml:space="preserve">                            });</w:t>
+      </w:r>
+    </w:p>
+    <w:p>
+      <w:pPr>
+        <w:spacing w:line="240" w:lineRule="auto"/>
+        <w:rPr>
+          <w:rFonts w:ascii="Consolas" w:hAnsi="Consolas" w:cs="Consolas"/>
+          <w:sz w:val="21"/>
+          <w:szCs w:val="21"/>
+        </w:rPr>
+      </w:pPr>
+      <w:r>
+        <w:rPr>
+          <w:rFonts w:ascii="Consolas" w:hAnsi="Consolas" w:cs="Consolas"/>
+          <w:sz w:val="21"/>
+          <w:szCs w:val="21"/>
+        </w:rPr>
+        <w:t xml:space="preserve">                            </w:t>
+      </w:r>
+      <w:proofErr w:type="gramStart"/>
+      <w:r>
+        <w:rPr>
+          <w:rFonts w:ascii="Consolas" w:hAnsi="Consolas" w:cs="Consolas"/>
+          <w:sz w:val="21"/>
+          <w:szCs w:val="21"/>
+        </w:rPr>
+        <w:t>$.ajax</w:t>
+      </w:r>
+      <w:proofErr w:type="gramEnd"/>
+      <w:r>
+        <w:rPr>
+          <w:rFonts w:ascii="Consolas" w:hAnsi="Consolas" w:cs="Consolas"/>
+          <w:sz w:val="21"/>
+          <w:szCs w:val="21"/>
+        </w:rPr>
+        <w:t>({</w:t>
+      </w:r>
+    </w:p>
+    <w:p>
+      <w:pPr>
+        <w:spacing w:line="240" w:lineRule="auto"/>
+        <w:rPr>
+          <w:rFonts w:ascii="Consolas" w:hAnsi="Consolas" w:cs="Consolas"/>
+          <w:sz w:val="21"/>
+          <w:szCs w:val="21"/>
+        </w:rPr>
+      </w:pPr>
+      <w:r>
+        <w:rPr>
+          <w:rFonts w:ascii="Consolas" w:hAnsi="Consolas" w:cs="Consolas"/>
+          <w:sz w:val="21"/>
+          <w:szCs w:val="21"/>
+        </w:rPr>
+        <w:t xml:space="preserve">                                url: </w:t>
+      </w:r>
+      <w:proofErr w:type="gramStart"/>
+      <w:r>
+        <w:rPr>
+          <w:rFonts w:ascii="Consolas" w:hAnsi="Consolas" w:cs="Consolas"/>
+          <w:sz w:val="21"/>
+          <w:szCs w:val="21"/>
+        </w:rPr>
+        <w:t>'..</w:t>
+      </w:r>
+      <w:proofErr w:type="gramEnd"/>
+      <w:r>
+        <w:rPr>
+          <w:rFonts w:ascii="Consolas" w:hAnsi="Consolas" w:cs="Consolas"/>
+          <w:sz w:val="21"/>
+          <w:szCs w:val="21"/>
+        </w:rPr>
+        <w:t>/</w:t>
+      </w:r>
+      <w:proofErr w:type="spellStart"/>
+      <w:r>
+        <w:rPr>
+          <w:rFonts w:ascii="Consolas" w:hAnsi="Consolas" w:cs="Consolas"/>
+          <w:sz w:val="21"/>
+          <w:szCs w:val="21"/>
+        </w:rPr>
+        <w:t>api</w:t>
+      </w:r>
+      <w:proofErr w:type="spellEnd"/>
+      <w:r>
+        <w:rPr>
+          <w:rFonts w:ascii="Consolas" w:hAnsi="Consolas" w:cs="Consolas"/>
+          <w:sz w:val="21"/>
+          <w:szCs w:val="21"/>
+        </w:rPr>
+        <w:t>/</w:t>
+      </w:r>
+      <w:proofErr w:type="spellStart"/>
+      <w:r>
+        <w:rPr>
+          <w:rFonts w:ascii="Consolas" w:hAnsi="Consolas" w:cs="Consolas"/>
+          <w:sz w:val="21"/>
+          <w:szCs w:val="21"/>
+        </w:rPr>
+        <w:t>completeDataSetRegistrations</w:t>
+      </w:r>
+      <w:proofErr w:type="spellEnd"/>
+      <w:r>
+        <w:rPr>
+          <w:rFonts w:ascii="Consolas" w:hAnsi="Consolas" w:cs="Consolas"/>
+          <w:sz w:val="21"/>
+          <w:szCs w:val="21"/>
+        </w:rPr>
+        <w:t>',</w:t>
+      </w:r>
+    </w:p>
+    <w:p>
+      <w:pPr>
+        <w:spacing w:line="240" w:lineRule="auto"/>
+        <w:rPr>
+          <w:rFonts w:ascii="Consolas" w:hAnsi="Consolas" w:cs="Consolas"/>
+          <w:sz w:val="21"/>
+          <w:szCs w:val="21"/>
+        </w:rPr>
+      </w:pPr>
+      <w:r>
+        <w:rPr>
+          <w:rFonts w:ascii="Consolas" w:hAnsi="Consolas" w:cs="Consolas"/>
+          <w:sz w:val="21"/>
+          <w:szCs w:val="21"/>
+        </w:rPr>
+        <w:t xml:space="preserve">                                data: </w:t>
+      </w:r>
+      <w:proofErr w:type="spellStart"/>
+      <w:r>
+        <w:rPr>
+          <w:rFonts w:ascii="Consolas" w:hAnsi="Consolas" w:cs="Consolas"/>
+          <w:sz w:val="21"/>
+          <w:szCs w:val="21"/>
+        </w:rPr>
+        <w:t>JSON.stringify</w:t>
+      </w:r>
+      <w:proofErr w:type="spellEnd"/>
+      <w:r>
+        <w:rPr>
+          <w:rFonts w:ascii="Consolas" w:hAnsi="Consolas" w:cs="Consolas"/>
+          <w:sz w:val="21"/>
+          <w:szCs w:val="21"/>
+        </w:rPr>
+        <w:t>(</w:t>
+      </w:r>
+      <w:proofErr w:type="spellStart"/>
+      <w:r>
+        <w:rPr>
+          <w:rFonts w:ascii="Consolas" w:hAnsi="Consolas" w:cs="Consolas"/>
+          <w:sz w:val="21"/>
+          <w:szCs w:val="21"/>
+        </w:rPr>
+        <w:t>cdsr</w:t>
+      </w:r>
+      <w:proofErr w:type="spellEnd"/>
+      <w:r>
+        <w:rPr>
+          <w:rFonts w:ascii="Consolas" w:hAnsi="Consolas" w:cs="Consolas"/>
+          <w:sz w:val="21"/>
+          <w:szCs w:val="21"/>
+        </w:rPr>
+        <w:t>),</w:t>
+      </w:r>
+    </w:p>
+    <w:p>
+      <w:pPr>
+        <w:spacing w:line="240" w:lineRule="auto"/>
+        <w:rPr>
+          <w:rFonts w:ascii="Consolas" w:hAnsi="Consolas" w:cs="Consolas"/>
+          <w:sz w:val="21"/>
+          <w:szCs w:val="21"/>
+        </w:rPr>
+      </w:pPr>
+      <w:r>
+        <w:rPr>
+          <w:rFonts w:ascii="Consolas" w:hAnsi="Consolas" w:cs="Consolas"/>
+          <w:sz w:val="21"/>
+          <w:szCs w:val="21"/>
+        </w:rPr>
+        <w:t xml:space="preserve">                                </w:t>
+      </w:r>
+      <w:proofErr w:type="spellStart"/>
+      <w:r>
+        <w:rPr>
+          <w:rFonts w:ascii="Consolas" w:hAnsi="Consolas" w:cs="Consolas"/>
+          <w:sz w:val="21"/>
+          <w:szCs w:val="21"/>
+        </w:rPr>
+        <w:t>contentType</w:t>
+      </w:r>
+      <w:proofErr w:type="spellEnd"/>
+      <w:r>
+        <w:rPr>
+          <w:rFonts w:ascii="Consolas" w:hAnsi="Consolas" w:cs="Consolas"/>
+          <w:sz w:val="21"/>
+          <w:szCs w:val="21"/>
+        </w:rPr>
+        <w:t>: "application/json; charset=utf-8",</w:t>
+      </w:r>
+    </w:p>
+    <w:p>
+      <w:pPr>
+        <w:spacing w:line="240" w:lineRule="auto"/>
+        <w:rPr>
+          <w:rFonts w:ascii="Consolas" w:hAnsi="Consolas" w:cs="Consolas"/>
+          <w:sz w:val="21"/>
+          <w:szCs w:val="21"/>
+        </w:rPr>
+      </w:pPr>
+      <w:r>
+        <w:rPr>
+          <w:rFonts w:ascii="Consolas" w:hAnsi="Consolas" w:cs="Consolas"/>
+          <w:sz w:val="21"/>
+          <w:szCs w:val="21"/>
+        </w:rPr>
+        <w:t xml:space="preserve">                                </w:t>
+      </w:r>
+      <w:proofErr w:type="spellStart"/>
+      <w:r>
+        <w:rPr>
+          <w:rFonts w:ascii="Consolas" w:hAnsi="Consolas" w:cs="Consolas"/>
+          <w:sz w:val="21"/>
+          <w:szCs w:val="21"/>
+        </w:rPr>
+        <w:t>dataType</w:t>
+      </w:r>
+      <w:proofErr w:type="spellEnd"/>
+      <w:r>
+        <w:rPr>
+          <w:rFonts w:ascii="Consolas" w:hAnsi="Consolas" w:cs="Consolas"/>
+          <w:sz w:val="21"/>
+          <w:szCs w:val="21"/>
+        </w:rPr>
+        <w:t>: 'json',</w:t>
+      </w:r>
+    </w:p>
+    <w:p>
+      <w:pPr>
+        <w:spacing w:line="240" w:lineRule="auto"/>
+        <w:rPr>
+          <w:rFonts w:ascii="Consolas" w:hAnsi="Consolas" w:cs="Consolas"/>
+          <w:sz w:val="21"/>
+          <w:szCs w:val="21"/>
+        </w:rPr>
+      </w:pPr>
+      <w:r>
+        <w:rPr>
+          <w:rFonts w:ascii="Consolas" w:hAnsi="Consolas" w:cs="Consolas"/>
+          <w:sz w:val="21"/>
+          <w:szCs w:val="21"/>
+        </w:rPr>
+        <w:t xml:space="preserve">                                type: 'POST',</w:t>
+      </w:r>
+    </w:p>
+    <w:p>
+      <w:pPr>
+        <w:spacing w:line="240" w:lineRule="auto"/>
+        <w:rPr>
+          <w:rFonts w:ascii="Consolas" w:hAnsi="Consolas" w:cs="Consolas"/>
+          <w:sz w:val="21"/>
+          <w:szCs w:val="21"/>
+        </w:rPr>
+      </w:pPr>
+      <w:r>
+        <w:rPr>
+          <w:rFonts w:ascii="Consolas" w:hAnsi="Consolas" w:cs="Consolas"/>
+          <w:sz w:val="21"/>
+          <w:szCs w:val="21"/>
+        </w:rPr>
+        <w:t xml:space="preserve">                                success: function (</w:t>
+      </w:r>
+      <w:proofErr w:type="spellStart"/>
+      <w:r>
+        <w:rPr>
+          <w:rFonts w:ascii="Consolas" w:hAnsi="Consolas" w:cs="Consolas"/>
+          <w:sz w:val="21"/>
+          <w:szCs w:val="21"/>
+        </w:rPr>
+        <w:t>dataSetRegResponse</w:t>
+      </w:r>
+      <w:proofErr w:type="spellEnd"/>
+      <w:r>
+        <w:rPr>
+          <w:rFonts w:ascii="Consolas" w:hAnsi="Consolas" w:cs="Consolas"/>
+          <w:sz w:val="21"/>
+          <w:szCs w:val="21"/>
+        </w:rPr>
+        <w:t>) {</w:t>
+      </w:r>
+    </w:p>
+    <w:p>
+      <w:pPr>
+        <w:spacing w:line="240" w:lineRule="auto"/>
+        <w:rPr>
+          <w:rFonts w:ascii="Consolas" w:hAnsi="Consolas" w:cs="Consolas"/>
+          <w:sz w:val="21"/>
+          <w:szCs w:val="21"/>
+        </w:rPr>
+      </w:pPr>
+      <w:r>
+        <w:rPr>
+          <w:rFonts w:ascii="Consolas" w:hAnsi="Consolas" w:cs="Consolas"/>
+          <w:sz w:val="21"/>
+          <w:szCs w:val="21"/>
+        </w:rPr>
+        <w:lastRenderedPageBreak/>
+        <w:t xml:space="preserve">                                    </w:t>
+      </w:r>
+      <w:proofErr w:type="spellStart"/>
+      <w:r>
+        <w:rPr>
+          <w:rFonts w:ascii="Consolas" w:hAnsi="Consolas" w:cs="Consolas"/>
+          <w:sz w:val="21"/>
+          <w:szCs w:val="21"/>
+        </w:rPr>
+        <w:t>dataSetCompleteRegistration</w:t>
+      </w:r>
+      <w:proofErr w:type="spellEnd"/>
+      <w:r>
+        <w:rPr>
+          <w:rFonts w:ascii="Consolas" w:hAnsi="Consolas" w:cs="Consolas"/>
+          <w:sz w:val="21"/>
+          <w:szCs w:val="21"/>
+        </w:rPr>
+        <w:t xml:space="preserve"> = "Registration Complete</w:t>
+      </w:r>
+      <w:proofErr w:type="gramStart"/>
+      <w:r>
+        <w:rPr>
+          <w:rFonts w:ascii="Consolas" w:hAnsi="Consolas" w:cs="Consolas"/>
+          <w:sz w:val="21"/>
+          <w:szCs w:val="21"/>
+        </w:rPr>
+        <w:t>";</w:t>
+      </w:r>
+      <w:proofErr w:type="gramEnd"/>
+    </w:p>
+    <w:p>
+      <w:pPr>
+        <w:spacing w:line="240" w:lineRule="auto"/>
+        <w:rPr>
+          <w:rFonts w:ascii="Consolas" w:hAnsi="Consolas" w:cs="Consolas"/>
+          <w:sz w:val="21"/>
+          <w:szCs w:val="21"/>
+        </w:rPr>
+      </w:pPr>
+      <w:r>
+        <w:rPr>
+          <w:rFonts w:ascii="Consolas" w:hAnsi="Consolas" w:cs="Consolas"/>
+          <w:sz w:val="21"/>
+          <w:szCs w:val="21"/>
+        </w:rPr>
+        <w:t xml:space="preserve">                                    //</w:t>
+      </w:r>
+      <w:proofErr w:type="gramStart"/>
+      <w:r>
+        <w:rPr>
+          <w:rFonts w:ascii="Consolas" w:hAnsi="Consolas" w:cs="Consolas"/>
+          <w:sz w:val="21"/>
+          <w:szCs w:val="21"/>
+        </w:rPr>
+        <w:t>console.log(</w:t>
+      </w:r>
+      <w:proofErr w:type="gramEnd"/>
+      <w:r>
+        <w:rPr>
+          <w:rFonts w:ascii="Consolas" w:hAnsi="Consolas" w:cs="Consolas"/>
+          <w:sz w:val="21"/>
+          <w:szCs w:val="21"/>
+        </w:rPr>
+        <w:t>"Registration Complete");</w:t>
+      </w:r>
+    </w:p>
+    <w:p>
+      <w:pPr>
+        <w:spacing w:line="240" w:lineRule="auto"/>
+        <w:rPr>
+          <w:rFonts w:ascii="Consolas" w:hAnsi="Consolas" w:cs="Consolas"/>
+          <w:sz w:val="21"/>
+          <w:szCs w:val="21"/>
+        </w:rPr>
+      </w:pPr>
+      <w:r>
+        <w:rPr>
+          <w:rFonts w:ascii="Consolas" w:hAnsi="Consolas" w:cs="Consolas"/>
+          <w:sz w:val="21"/>
+          <w:szCs w:val="21"/>
+        </w:rPr>
+        <w:t xml:space="preserve">                                },</w:t>
+      </w:r>
+    </w:p>
+    <w:p>
+      <w:pPr>
+        <w:spacing w:line="240" w:lineRule="auto"/>
+        <w:rPr>
+          <w:rFonts w:ascii="Consolas" w:hAnsi="Consolas" w:cs="Consolas"/>
+          <w:sz w:val="21"/>
+          <w:szCs w:val="21"/>
+        </w:rPr>
+      </w:pPr>
+      <w:r>
+        <w:rPr>
+          <w:rFonts w:ascii="Consolas" w:hAnsi="Consolas" w:cs="Consolas"/>
+          <w:sz w:val="21"/>
+          <w:szCs w:val="21"/>
+        </w:rPr>
+        <w:t xml:space="preserve">                                error: function </w:t>
+      </w:r>
+      <w:proofErr w:type="gramStart"/>
+      <w:r>
+        <w:rPr>
+          <w:rFonts w:ascii="Consolas" w:hAnsi="Consolas" w:cs="Consolas"/>
+          <w:sz w:val="21"/>
+          <w:szCs w:val="21"/>
+        </w:rPr>
+        <w:t xml:space="preserve">( </w:t>
+      </w:r>
+      <w:proofErr w:type="spellStart"/>
+      <w:r>
+        <w:rPr>
+          <w:rFonts w:ascii="Consolas" w:hAnsi="Consolas" w:cs="Consolas"/>
+          <w:sz w:val="21"/>
+          <w:szCs w:val="21"/>
+        </w:rPr>
+        <w:t>dataSetRegResponse</w:t>
+      </w:r>
+      <w:proofErr w:type="spellEnd"/>
+      <w:proofErr w:type="gramEnd"/>
+      <w:r>
+        <w:rPr>
+          <w:rFonts w:ascii="Consolas" w:hAnsi="Consolas" w:cs="Consolas"/>
+          <w:sz w:val="21"/>
+          <w:szCs w:val="21"/>
+        </w:rPr>
+        <w:t>) {</w:t>
+      </w:r>
+    </w:p>
+    <w:p>
+      <w:pPr>
+        <w:spacing w:line="240" w:lineRule="auto"/>
+        <w:rPr>
+          <w:rFonts w:ascii="Consolas" w:hAnsi="Consolas" w:cs="Consolas"/>
+          <w:sz w:val="21"/>
+          <w:szCs w:val="21"/>
+        </w:rPr>
+      </w:pPr>
+      <w:r>
+        <w:rPr>
+          <w:rFonts w:ascii="Consolas" w:hAnsi="Consolas" w:cs="Consolas"/>
+          <w:sz w:val="21"/>
+          <w:szCs w:val="21"/>
+        </w:rPr>
+        <w:t xml:space="preserve">                                    </w:t>
+      </w:r>
+      <w:proofErr w:type="gramStart"/>
+      <w:r>
+        <w:rPr>
+          <w:rFonts w:ascii="Consolas" w:hAnsi="Consolas" w:cs="Consolas"/>
+          <w:sz w:val="21"/>
+          <w:szCs w:val="21"/>
+        </w:rPr>
+        <w:t>console.log(</w:t>
+      </w:r>
+      <w:proofErr w:type="gramEnd"/>
+      <w:r>
+        <w:rPr>
+          <w:rFonts w:ascii="Consolas" w:hAnsi="Consolas" w:cs="Consolas"/>
+          <w:sz w:val="21"/>
+          <w:szCs w:val="21"/>
+        </w:rPr>
+        <w:t>"Error in Registration Complete");</w:t>
+      </w:r>
+    </w:p>
+    <w:p>
+      <w:pPr>
+        <w:spacing w:line="240" w:lineRule="auto"/>
+        <w:rPr>
+          <w:rFonts w:ascii="Consolas" w:hAnsi="Consolas" w:cs="Consolas"/>
+          <w:sz w:val="21"/>
+          <w:szCs w:val="21"/>
+        </w:rPr>
+      </w:pPr>
+      <w:r>
+        <w:rPr>
+          <w:rFonts w:ascii="Consolas" w:hAnsi="Consolas" w:cs="Consolas"/>
+          <w:sz w:val="21"/>
+          <w:szCs w:val="21"/>
+        </w:rPr>
+        <w:t xml:space="preserve">                                    </w:t>
+      </w:r>
+      <w:proofErr w:type="spellStart"/>
+      <w:r>
+        <w:rPr>
+          <w:rFonts w:ascii="Consolas" w:hAnsi="Consolas" w:cs="Consolas"/>
+          <w:sz w:val="21"/>
+          <w:szCs w:val="21"/>
+        </w:rPr>
+        <w:t>dataSetCompleteRegistration</w:t>
+      </w:r>
+      <w:proofErr w:type="spellEnd"/>
+      <w:r>
+        <w:rPr>
+          <w:rFonts w:ascii="Consolas" w:hAnsi="Consolas" w:cs="Consolas"/>
+          <w:sz w:val="21"/>
+          <w:szCs w:val="21"/>
+        </w:rPr>
+        <w:t xml:space="preserve"> = "IGNORED</w:t>
+      </w:r>
+      <w:proofErr w:type="gramStart"/>
+      <w:r>
+        <w:rPr>
+          <w:rFonts w:ascii="Consolas" w:hAnsi="Consolas" w:cs="Consolas"/>
+          <w:sz w:val="21"/>
+          <w:szCs w:val="21"/>
+        </w:rPr>
+        <w:t>";</w:t>
+      </w:r>
+      <w:proofErr w:type="gramEnd"/>
+    </w:p>
+    <w:p>
+      <w:pPr>
+        <w:spacing w:line="240" w:lineRule="auto"/>
+        <w:rPr>
+          <w:rFonts w:ascii="Consolas" w:hAnsi="Consolas" w:cs="Consolas"/>
+          <w:sz w:val="21"/>
+          <w:szCs w:val="21"/>
+        </w:rPr>
+      </w:pPr>
+      <w:r>
+        <w:rPr>
+          <w:rFonts w:ascii="Consolas" w:hAnsi="Consolas" w:cs="Consolas"/>
+          <w:sz w:val="21"/>
+          <w:szCs w:val="21"/>
+        </w:rPr>
+        <w:t xml:space="preserve">                                }</w:t>
+      </w:r>
+    </w:p>
+    <w:p>
+      <w:pPr>
+        <w:spacing w:line="240" w:lineRule="auto"/>
+        <w:rPr>
+          <w:rFonts w:ascii="Consolas" w:hAnsi="Consolas" w:cs="Consolas"/>
+          <w:sz w:val="21"/>
+          <w:szCs w:val="21"/>
+        </w:rPr>
+      </w:pPr>
+      <w:r>
+        <w:rPr>
+          <w:rFonts w:ascii="Consolas" w:hAnsi="Consolas" w:cs="Consolas"/>
+          <w:sz w:val="21"/>
+          <w:szCs w:val="21"/>
+        </w:rPr>
+        <w:t xml:space="preserve">                            });</w:t>
+      </w:r>
+    </w:p>
+    <w:p>
+      <w:pPr>
+        <w:spacing w:line="240" w:lineRule="auto"/>
+        <w:rPr>
+          <w:rFonts w:ascii="Consolas" w:hAnsi="Consolas" w:cs="Consolas"/>
+          <w:sz w:val="21"/>
+          <w:szCs w:val="21"/>
+        </w:rPr>
+      </w:pPr>
+      <w:r>
+        <w:rPr>
+          <w:rFonts w:ascii="Consolas" w:hAnsi="Consolas" w:cs="Consolas"/>
+          <w:sz w:val="21"/>
+          <w:szCs w:val="21"/>
+        </w:rPr>
+        <w:t xml:space="preserve">                            //console.log(</w:t>
+      </w:r>
+      <w:proofErr w:type="spellStart"/>
+      <w:r>
+        <w:rPr>
+          <w:rFonts w:ascii="Consolas" w:hAnsi="Consolas" w:cs="Consolas"/>
+          <w:sz w:val="21"/>
+          <w:szCs w:val="21"/>
+        </w:rPr>
+        <w:t>cdsr</w:t>
+      </w:r>
+      <w:proofErr w:type="spellEnd"/>
+      <w:proofErr w:type="gramStart"/>
+      <w:r>
+        <w:rPr>
+          <w:rFonts w:ascii="Consolas" w:hAnsi="Consolas" w:cs="Consolas"/>
+          <w:sz w:val="21"/>
+          <w:szCs w:val="21"/>
+        </w:rPr>
+        <w:t>);</w:t>
+      </w:r>
+      <w:proofErr w:type="gramEnd"/>
+    </w:p>
+    <w:p>
+      <w:pPr>
+        <w:spacing w:line="240" w:lineRule="auto"/>
+        <w:rPr>
+          <w:rFonts w:ascii="Consolas" w:hAnsi="Consolas" w:cs="Consolas"/>
+          <w:sz w:val="21"/>
+          <w:szCs w:val="21"/>
+        </w:rPr>
+      </w:pPr>
+      <w:r>
+        <w:rPr>
+          <w:rFonts w:ascii="Consolas" w:hAnsi="Consolas" w:cs="Consolas"/>
+          <w:sz w:val="21"/>
+          <w:szCs w:val="21"/>
+        </w:rPr>
+        <w:t xml:space="preserve">                        }</w:t>
+      </w:r>
+    </w:p>
+    <w:p>
+      <w:pPr>
+        <w:spacing w:line="240" w:lineRule="auto"/>
+        <w:rPr>
+          <w:rFonts w:ascii="Consolas" w:hAnsi="Consolas" w:cs="Consolas"/>
+          <w:sz w:val="21"/>
+          <w:szCs w:val="21"/>
+        </w:rPr>
+      </w:pPr>
+      <w:r>
+        <w:rPr>
+          <w:rFonts w:ascii="Consolas" w:hAnsi="Consolas" w:cs="Consolas"/>
+          <w:sz w:val="21"/>
+          <w:szCs w:val="21"/>
+        </w:rPr>
+        <w:t xml:space="preserve">                    }</w:t>
+      </w:r>
+    </w:p>
+    <w:p>
+      <w:pPr>
+        <w:spacing w:line="240" w:lineRule="auto"/>
+        <w:rPr>
+          <w:rFonts w:ascii="Consolas" w:hAnsi="Consolas" w:cs="Consolas"/>
+          <w:sz w:val="21"/>
+          <w:szCs w:val="21"/>
+        </w:rPr>
+      </w:pPr>
+      <w:r>
+        <w:rPr>
+          <w:rFonts w:ascii="Consolas" w:hAnsi="Consolas" w:cs="Consolas"/>
+          <w:sz w:val="21"/>
+          <w:szCs w:val="21"/>
+        </w:rPr>
+        <w:t xml:space="preserve">                }</w:t>
+      </w:r>
+    </w:p>
+    <w:p>
+      <w:pPr>
+        <w:spacing w:line="240" w:lineRule="auto"/>
+        <w:rPr>
+          <w:rFonts w:ascii="Consolas" w:hAnsi="Consolas" w:cs="Consolas"/>
+          <w:sz w:val="21"/>
+          <w:szCs w:val="21"/>
+        </w:rPr>
+      </w:pPr>
+      <w:r>
+        <w:rPr>
+          <w:rFonts w:ascii="Consolas" w:hAnsi="Consolas" w:cs="Consolas"/>
+          <w:sz w:val="21"/>
+          <w:szCs w:val="21"/>
+        </w:rPr>
+        <w:t xml:space="preserve">                else {</w:t>
+      </w:r>
+    </w:p>
+    <w:p>
+      <w:pPr>
+        <w:spacing w:line="240" w:lineRule="auto"/>
+        <w:rPr>
+          <w:rFonts w:ascii="Consolas" w:hAnsi="Consolas" w:cs="Consolas"/>
+          <w:sz w:val="21"/>
+          <w:szCs w:val="21"/>
+        </w:rPr>
+      </w:pPr>
+      <w:r>
+        <w:rPr>
+          <w:rFonts w:ascii="Consolas" w:hAnsi="Consolas" w:cs="Consolas"/>
+          <w:sz w:val="21"/>
+          <w:szCs w:val="21"/>
+        </w:rPr>
+        <w:t xml:space="preserve">                    </w:t>
+      </w:r>
+      <w:proofErr w:type="spellStart"/>
+      <w:r>
+        <w:rPr>
+          <w:rFonts w:ascii="Consolas" w:hAnsi="Consolas" w:cs="Consolas"/>
+          <w:sz w:val="21"/>
+          <w:szCs w:val="21"/>
+        </w:rPr>
+        <w:t>dataSetCompleteRegistration</w:t>
+      </w:r>
+      <w:proofErr w:type="spellEnd"/>
+      <w:r>
+        <w:rPr>
+          <w:rFonts w:ascii="Consolas" w:hAnsi="Consolas" w:cs="Consolas"/>
+          <w:sz w:val="21"/>
+          <w:szCs w:val="21"/>
+        </w:rPr>
+        <w:t xml:space="preserve"> = "IGNORED</w:t>
+      </w:r>
+      <w:proofErr w:type="gramStart"/>
+      <w:r>
+        <w:rPr>
+          <w:rFonts w:ascii="Consolas" w:hAnsi="Consolas" w:cs="Consolas"/>
+          <w:sz w:val="21"/>
+          <w:szCs w:val="21"/>
+        </w:rPr>
+        <w:t>";</w:t>
+      </w:r>
+      <w:proofErr w:type="gramEnd"/>
+    </w:p>
+    <w:p>
+      <w:pPr>
+        <w:spacing w:line="240" w:lineRule="auto"/>
+        <w:rPr>
+          <w:rFonts w:ascii="Consolas" w:hAnsi="Consolas" w:cs="Consolas"/>
+          <w:sz w:val="21"/>
+          <w:szCs w:val="21"/>
+        </w:rPr>
+      </w:pPr>
+      <w:r>
+        <w:rPr>
+          <w:rFonts w:ascii="Consolas" w:hAnsi="Consolas" w:cs="Consolas"/>
+          <w:sz w:val="21"/>
+          <w:szCs w:val="21"/>
+        </w:rPr>
+        <w:t xml:space="preserve">                }</w:t>
+      </w:r>
+    </w:p>
+    <w:p>
+      <w:pPr>
+        <w:spacing w:line="240" w:lineRule="auto"/>
+        <w:rPr>
+          <w:rFonts w:ascii="Consolas" w:hAnsi="Consolas" w:cs="Consolas"/>
+          <w:sz w:val="21"/>
+          <w:szCs w:val="21"/>
+        </w:rPr>
+      </w:pPr>
+      <w:r>
+        <w:rPr>
+          <w:rFonts w:ascii="Consolas" w:hAnsi="Consolas" w:cs="Consolas"/>
+          <w:sz w:val="21"/>
+          <w:szCs w:val="21"/>
+        </w:rPr>
+        <w:t xml:space="preserve">            },</w:t>
+      </w:r>
+    </w:p>
+    <w:p>
+      <w:pPr>
+        <w:spacing w:line="240" w:lineRule="auto"/>
+        <w:rPr>
+          <w:rFonts w:ascii="Consolas" w:hAnsi="Consolas" w:cs="Consolas"/>
+          <w:sz w:val="21"/>
+          <w:szCs w:val="21"/>
+        </w:rPr>
+      </w:pPr>
+      <w:r>
+        <w:rPr>
+          <w:rFonts w:ascii="Consolas" w:hAnsi="Consolas" w:cs="Consolas"/>
+          <w:sz w:val="21"/>
+          <w:szCs w:val="21"/>
+        </w:rPr>
+        <w:t xml:space="preserve">            error: function (response) {</w:t>
+      </w:r>
+    </w:p>
+    <w:p>
+      <w:pPr>
+        <w:spacing w:line="240" w:lineRule="auto"/>
+        <w:rPr>
+          <w:rFonts w:ascii="Consolas" w:hAnsi="Consolas" w:cs="Consolas"/>
+          <w:sz w:val="21"/>
+          <w:szCs w:val="21"/>
+        </w:rPr>
+      </w:pPr>
+      <w:r>
+        <w:rPr>
+          <w:rFonts w:ascii="Consolas" w:hAnsi="Consolas" w:cs="Consolas"/>
+          <w:sz w:val="21"/>
+          <w:szCs w:val="21"/>
+        </w:rPr>
+        <w:t xml:space="preserve">                </w:t>
+      </w:r>
+      <w:proofErr w:type="gramStart"/>
+      <w:r>
+        <w:rPr>
+          <w:rFonts w:ascii="Consolas" w:hAnsi="Consolas" w:cs="Consolas"/>
+          <w:sz w:val="21"/>
+          <w:szCs w:val="21"/>
+        </w:rPr>
+        <w:t>console.log(</w:t>
+      </w:r>
+      <w:proofErr w:type="gramEnd"/>
+      <w:r>
+        <w:rPr>
+          <w:rFonts w:ascii="Consolas" w:hAnsi="Consolas" w:cs="Consolas"/>
+          <w:sz w:val="21"/>
+          <w:szCs w:val="21"/>
+        </w:rPr>
+        <w:t>"Error in post");</w:t>
+      </w:r>
+    </w:p>
+    <w:p>
+      <w:pPr>
+        <w:spacing w:line="240" w:lineRule="auto"/>
+        <w:rPr>
+          <w:rFonts w:ascii="Consolas" w:hAnsi="Consolas" w:cs="Consolas"/>
+          <w:sz w:val="21"/>
+          <w:szCs w:val="21"/>
+        </w:rPr>
+      </w:pPr>
+      <w:r>
+        <w:rPr>
+          <w:rFonts w:ascii="Consolas" w:hAnsi="Consolas" w:cs="Consolas"/>
+          <w:sz w:val="21"/>
+          <w:szCs w:val="21"/>
+        </w:rPr>
+        <w:t xml:space="preserve">            }</w:t>
+      </w:r>
+    </w:p>
+    <w:p>
+      <w:pPr>
+        <w:spacing w:line="240" w:lineRule="auto"/>
+        <w:rPr>
+          <w:rFonts w:ascii="Consolas" w:hAnsi="Consolas" w:cs="Consolas"/>
+          <w:sz w:val="21"/>
+          <w:szCs w:val="21"/>
+        </w:rPr>
+      </w:pPr>
+      <w:r>
+        <w:rPr>
+          <w:rFonts w:ascii="Consolas" w:hAnsi="Consolas" w:cs="Consolas"/>
+          <w:sz w:val="21"/>
+          <w:szCs w:val="21"/>
+        </w:rPr>
+        <w:t xml:space="preserve">        });</w:t>
+      </w:r>
+    </w:p>
+    <w:p>
+      <w:pPr>
+        <w:spacing w:line="240" w:lineRule="auto"/>
+        <w:rPr>
+          <w:rFonts w:ascii="Consolas" w:hAnsi="Consolas" w:cs="Consolas"/>
+          <w:sz w:val="21"/>
+          <w:szCs w:val="21"/>
+        </w:rPr>
+      </w:pPr>
+      <w:r>
+        <w:rPr>
+          <w:rFonts w:ascii="Consolas" w:hAnsi="Consolas" w:cs="Consolas"/>
+          <w:sz w:val="21"/>
+          <w:szCs w:val="21"/>
+        </w:rPr>
+        <w:t xml:space="preserve">    }</w:t>
+      </w:r>
     </w:p>
     <w:p>
       <w:pPr>
@@ -17863,6 +20423,16 @@
           <w:lang w:bidi="ar"/>
         </w:rPr>
         <w:br/>
+      </w:r>
+      <w:r>
+        <w:rPr>
+          <w:rFonts w:ascii="Consolas" w:eastAsia="Roboto" w:hAnsi="Consolas" w:cs="Consolas"/>
+          <w:color w:val="263238"/>
+          <w:sz w:val="21"/>
+          <w:szCs w:val="21"/>
+          <w:lang w:bidi="ar"/>
+        </w:rPr>
+        <w:lastRenderedPageBreak/>
         <w:t>       '</w:t>
       </w:r>
       <w:r>
@@ -17977,16 +20547,6 @@
           <w:lang w:bidi="ar"/>
         </w:rPr>
         <w:br/>
-      </w:r>
-      <w:r>
-        <w:rPr>
-          <w:rFonts w:ascii="Consolas" w:eastAsia="Roboto" w:hAnsi="Consolas" w:cs="Consolas"/>
-          <w:color w:val="263238"/>
-          <w:sz w:val="21"/>
-          <w:szCs w:val="21"/>
-          <w:lang w:bidi="ar"/>
-        </w:rPr>
-        <w:lastRenderedPageBreak/>
         <w:t>   </w:t>
       </w:r>
       <w:r>
@@ -19421,6 +21981,7 @@
           <w:sz w:val="18"/>
           <w:szCs w:val="18"/>
         </w:rPr>
+        <w:lastRenderedPageBreak/>
         <w:br/>
       </w:r>
       <w:r>
@@ -19724,14 +22285,6 @@
           <w:szCs w:val="18"/>
         </w:rPr>
         <w:br/>
-      </w:r>
-      <w:r>
-        <w:rPr>
-          <w:color w:val="000000"/>
-          <w:sz w:val="18"/>
-          <w:szCs w:val="18"/>
-        </w:rPr>
-        <w:lastRenderedPageBreak/>
         <w:t xml:space="preserve">    </w:t>
       </w:r>
       <w:proofErr w:type="spellStart"/>
@@ -22404,6 +24957,7 @@
           <w:sz w:val="18"/>
           <w:szCs w:val="18"/>
         </w:rPr>
+        <w:lastRenderedPageBreak/>
         <w:t>$</w:t>
       </w:r>
       <w:r>
@@ -22778,14 +25332,6 @@
           <w:szCs w:val="18"/>
         </w:rPr>
         <w:br/>
-      </w:r>
-      <w:r>
-        <w:rPr>
-          <w:color w:val="000000"/>
-          <w:sz w:val="18"/>
-          <w:szCs w:val="18"/>
-        </w:rPr>
-        <w:lastRenderedPageBreak/>
         <w:t xml:space="preserve">            </w:t>
       </w:r>
       <w:r>
